--- a/КПЗ/практична №1.docx
+++ b/КПЗ/практична №1.docx
@@ -336,27 +336,7 @@
           <w:szCs w:val="26"/>
           <w:lang w:val="uk-UA"/>
         </w:rPr>
-        <w:t xml:space="preserve"> </w:t>
-      </w:r>
-      <w:proofErr w:type="spellStart"/>
-      <w:r>
-        <w:rPr>
-          <w:rFonts w:eastAsia="Times New Roman" w:cs="Times New Roman"/>
-          <w:bCs/>
-          <w:szCs w:val="26"/>
-          <w:lang w:val="uk-UA"/>
-        </w:rPr>
-        <w:t>Case</w:t>
-      </w:r>
-      <w:proofErr w:type="spellEnd"/>
-      <w:r>
-        <w:rPr>
-          <w:rFonts w:eastAsia="Times New Roman" w:cs="Times New Roman"/>
-          <w:bCs/>
-          <w:szCs w:val="26"/>
-          <w:lang w:val="uk-UA"/>
-        </w:rPr>
-        <w:t>.</w:t>
+        <w:t xml:space="preserve"> Case.</w:t>
       </w:r>
     </w:p>
     <w:p>
@@ -940,13 +920,1104 @@
     <w:p>
       <w:pPr>
         <w:rPr>
-          <w:rFonts w:cs="Times New Roman"/>
+          <w:color w:val="auto"/>
+        </w:rPr>
+      </w:pPr>
+      <w:r>
+        <w:rPr>
+          <w:lang w:val="uk-UA"/>
+        </w:rPr>
+        <w:t xml:space="preserve">У наш час кіноіндустрія досягла великих висот, з’являється все більше різних фільмів, серіалів, мультфільмів та різного відео контенту. </w:t>
+      </w:r>
+      <w:r>
+        <w:t xml:space="preserve">Але не всі люди </w:t>
+      </w:r>
+      <w:proofErr w:type="spellStart"/>
+      <w:r>
+        <w:t>мають</w:t>
+      </w:r>
+      <w:proofErr w:type="spellEnd"/>
+      <w:r>
+        <w:t xml:space="preserve"> можливість </w:t>
+      </w:r>
+      <w:proofErr w:type="spellStart"/>
+      <w:r>
+        <w:t>ходити</w:t>
+      </w:r>
+      <w:proofErr w:type="spellEnd"/>
+      <w:r>
+        <w:t xml:space="preserve"> до </w:t>
+      </w:r>
+      <w:proofErr w:type="spellStart"/>
+      <w:r>
+        <w:t>кінотеатрів</w:t>
+      </w:r>
+      <w:proofErr w:type="spellEnd"/>
+      <w:r>
+        <w:t xml:space="preserve"> </w:t>
+      </w:r>
+      <w:proofErr w:type="spellStart"/>
+      <w:r>
+        <w:t>щоб</w:t>
+      </w:r>
+      <w:proofErr w:type="spellEnd"/>
+      <w:r>
+        <w:t xml:space="preserve"> </w:t>
+      </w:r>
+      <w:proofErr w:type="spellStart"/>
+      <w:r>
+        <w:t>подивитись</w:t>
+      </w:r>
+      <w:proofErr w:type="spellEnd"/>
+      <w:r>
+        <w:t xml:space="preserve"> </w:t>
+      </w:r>
+      <w:proofErr w:type="spellStart"/>
+      <w:r>
+        <w:t>новий</w:t>
+      </w:r>
+      <w:proofErr w:type="spellEnd"/>
+      <w:r>
+        <w:t xml:space="preserve"> </w:t>
+      </w:r>
+      <w:proofErr w:type="spellStart"/>
+      <w:r>
+        <w:t>фільм</w:t>
+      </w:r>
+      <w:proofErr w:type="spellEnd"/>
+      <w:r>
+        <w:t xml:space="preserve">, </w:t>
+      </w:r>
+      <w:proofErr w:type="spellStart"/>
+      <w:r>
+        <w:t>бо</w:t>
+      </w:r>
+      <w:proofErr w:type="spellEnd"/>
+      <w:r>
+        <w:t xml:space="preserve"> </w:t>
+      </w:r>
+      <w:proofErr w:type="spellStart"/>
+      <w:r>
+        <w:t>кінотеатри</w:t>
+      </w:r>
+      <w:proofErr w:type="spellEnd"/>
+      <w:r>
+        <w:t xml:space="preserve"> </w:t>
+      </w:r>
+      <w:proofErr w:type="spellStart"/>
+      <w:r>
+        <w:t>обмежені</w:t>
+      </w:r>
+      <w:proofErr w:type="spellEnd"/>
+      <w:r>
+        <w:t xml:space="preserve"> </w:t>
+      </w:r>
+      <w:proofErr w:type="spellStart"/>
+      <w:r>
+        <w:t>місцем</w:t>
+      </w:r>
+      <w:proofErr w:type="spellEnd"/>
+      <w:r>
+        <w:t xml:space="preserve"> та часом. Онлайн </w:t>
+      </w:r>
+      <w:proofErr w:type="spellStart"/>
+      <w:r>
+        <w:t>кінотеатри</w:t>
+      </w:r>
+      <w:proofErr w:type="spellEnd"/>
+      <w:r>
+        <w:t xml:space="preserve"> особливо </w:t>
+      </w:r>
+      <w:proofErr w:type="spellStart"/>
+      <w:r>
+        <w:t>зручні</w:t>
+      </w:r>
+      <w:proofErr w:type="spellEnd"/>
+      <w:r>
+        <w:t xml:space="preserve"> у </w:t>
+      </w:r>
+      <w:proofErr w:type="spellStart"/>
+      <w:r>
+        <w:t>воєнний</w:t>
+      </w:r>
+      <w:proofErr w:type="spellEnd"/>
+      <w:r>
+        <w:t xml:space="preserve"> час, тому що </w:t>
+      </w:r>
+      <w:proofErr w:type="spellStart"/>
+      <w:r>
+        <w:t>похід</w:t>
+      </w:r>
+      <w:proofErr w:type="spellEnd"/>
+      <w:r>
+        <w:t xml:space="preserve"> у </w:t>
+      </w:r>
+      <w:proofErr w:type="spellStart"/>
+      <w:r>
+        <w:t>кіно</w:t>
+      </w:r>
+      <w:proofErr w:type="spellEnd"/>
+      <w:r>
+        <w:t xml:space="preserve"> може бути просто </w:t>
+      </w:r>
+      <w:proofErr w:type="spellStart"/>
+      <w:r>
+        <w:t>небезпечним</w:t>
+      </w:r>
+      <w:proofErr w:type="spellEnd"/>
+      <w:r>
+        <w:t xml:space="preserve">, а також </w:t>
+      </w:r>
+      <w:proofErr w:type="spellStart"/>
+      <w:r>
+        <w:t>фільм</w:t>
+      </w:r>
+      <w:proofErr w:type="spellEnd"/>
+      <w:r>
+        <w:t xml:space="preserve"> може </w:t>
+      </w:r>
+      <w:proofErr w:type="spellStart"/>
+      <w:r>
+        <w:t>перерватися</w:t>
+      </w:r>
+      <w:proofErr w:type="spellEnd"/>
+      <w:r>
+        <w:t xml:space="preserve"> через </w:t>
+      </w:r>
+      <w:proofErr w:type="spellStart"/>
+      <w:r>
+        <w:t>повітряну</w:t>
+      </w:r>
+      <w:proofErr w:type="spellEnd"/>
+      <w:r>
+        <w:t xml:space="preserve"> </w:t>
+      </w:r>
+      <w:proofErr w:type="spellStart"/>
+      <w:r>
+        <w:t>тривогу</w:t>
+      </w:r>
+      <w:proofErr w:type="spellEnd"/>
+      <w:r>
+        <w:t xml:space="preserve">. </w:t>
+      </w:r>
+      <w:proofErr w:type="spellStart"/>
+      <w:r>
+        <w:t>Тож</w:t>
+      </w:r>
+      <w:proofErr w:type="spellEnd"/>
+      <w:r>
+        <w:t xml:space="preserve"> сайт онлайн </w:t>
+      </w:r>
+      <w:proofErr w:type="spellStart"/>
+      <w:r>
+        <w:t>кінотеатру</w:t>
+      </w:r>
+      <w:proofErr w:type="spellEnd"/>
+      <w:r>
+        <w:t xml:space="preserve"> надає можливість </w:t>
+      </w:r>
+      <w:proofErr w:type="spellStart"/>
+      <w:r>
+        <w:t>переглядати</w:t>
+      </w:r>
+      <w:proofErr w:type="spellEnd"/>
+      <w:r>
+        <w:t xml:space="preserve"> </w:t>
+      </w:r>
+      <w:proofErr w:type="spellStart"/>
+      <w:r>
+        <w:t>улюблені</w:t>
+      </w:r>
+      <w:proofErr w:type="spellEnd"/>
+      <w:r>
+        <w:t xml:space="preserve"> </w:t>
+      </w:r>
+      <w:proofErr w:type="spellStart"/>
+      <w:r>
+        <w:t>фільми</w:t>
+      </w:r>
+      <w:proofErr w:type="spellEnd"/>
+      <w:r>
+        <w:t xml:space="preserve">, </w:t>
+      </w:r>
+      <w:proofErr w:type="spellStart"/>
+      <w:r>
+        <w:t>серіали</w:t>
+      </w:r>
+      <w:proofErr w:type="spellEnd"/>
+      <w:r>
+        <w:t xml:space="preserve"> або будь </w:t>
+      </w:r>
+      <w:proofErr w:type="spellStart"/>
+      <w:r>
+        <w:t>який</w:t>
+      </w:r>
+      <w:proofErr w:type="spellEnd"/>
+      <w:r>
+        <w:t xml:space="preserve"> контент прямо з дому, </w:t>
+      </w:r>
+      <w:proofErr w:type="spellStart"/>
+      <w:r>
+        <w:t>маючи</w:t>
+      </w:r>
+      <w:proofErr w:type="spellEnd"/>
+      <w:r>
+        <w:t xml:space="preserve"> доступ до </w:t>
+      </w:r>
+      <w:proofErr w:type="spellStart"/>
+      <w:r>
+        <w:t>інтернету</w:t>
+      </w:r>
+      <w:proofErr w:type="spellEnd"/>
+      <w:r>
+        <w:t xml:space="preserve">. </w:t>
+      </w:r>
+    </w:p>
+    <w:p>
+      <w:r>
+        <w:t xml:space="preserve">Система </w:t>
+      </w:r>
+      <w:proofErr w:type="spellStart"/>
+      <w:r>
+        <w:t>пропонує</w:t>
+      </w:r>
+      <w:proofErr w:type="spellEnd"/>
+      <w:r>
+        <w:t xml:space="preserve"> </w:t>
+      </w:r>
+      <w:proofErr w:type="spellStart"/>
+      <w:r>
+        <w:t>зареєстрованому</w:t>
+      </w:r>
+      <w:proofErr w:type="spellEnd"/>
+      <w:r>
+        <w:t xml:space="preserve"> </w:t>
+      </w:r>
+      <w:proofErr w:type="spellStart"/>
+      <w:r>
+        <w:t>користувачу</w:t>
+      </w:r>
+      <w:proofErr w:type="spellEnd"/>
+      <w:r>
+        <w:t>:</w:t>
+      </w:r>
+    </w:p>
+    <w:p>
+      <w:pPr>
+        <w:pStyle w:val="a5"/>
+        <w:numPr>
+          <w:ilvl w:val="0"/>
+          <w:numId w:val="48"/>
+        </w:numPr>
+      </w:pPr>
+      <w:proofErr w:type="spellStart"/>
+      <w:r>
+        <w:t>оформлення</w:t>
+      </w:r>
+      <w:proofErr w:type="spellEnd"/>
+      <w:r>
+        <w:t xml:space="preserve"> </w:t>
+      </w:r>
+      <w:proofErr w:type="spellStart"/>
+      <w:r>
+        <w:t>підписки</w:t>
+      </w:r>
+      <w:proofErr w:type="spellEnd"/>
+      <w:r>
+        <w:t>;</w:t>
+      </w:r>
+    </w:p>
+    <w:p>
+      <w:pPr>
+        <w:pStyle w:val="a5"/>
+        <w:numPr>
+          <w:ilvl w:val="0"/>
+          <w:numId w:val="48"/>
+        </w:numPr>
+      </w:pPr>
+      <w:proofErr w:type="spellStart"/>
+      <w:r>
+        <w:t>налаштування</w:t>
+      </w:r>
+      <w:proofErr w:type="spellEnd"/>
+      <w:r>
+        <w:t xml:space="preserve"> </w:t>
+      </w:r>
+      <w:proofErr w:type="spellStart"/>
+      <w:r>
+        <w:t>профілю</w:t>
+      </w:r>
+      <w:proofErr w:type="spellEnd"/>
+      <w:r>
+        <w:t>;</w:t>
+      </w:r>
+    </w:p>
+    <w:p>
+      <w:pPr>
+        <w:pStyle w:val="a5"/>
+        <w:numPr>
+          <w:ilvl w:val="0"/>
+          <w:numId w:val="48"/>
+        </w:numPr>
+      </w:pPr>
+      <w:r>
+        <w:t xml:space="preserve">перегляд каталогу </w:t>
+      </w:r>
+      <w:proofErr w:type="spellStart"/>
+      <w:r>
+        <w:t>фільмів</w:t>
+      </w:r>
+      <w:proofErr w:type="spellEnd"/>
+      <w:r>
+        <w:t xml:space="preserve"> і </w:t>
+      </w:r>
+      <w:proofErr w:type="spellStart"/>
+      <w:r>
+        <w:t>серіалів</w:t>
+      </w:r>
+      <w:proofErr w:type="spellEnd"/>
+      <w:r>
+        <w:t>;</w:t>
+      </w:r>
+    </w:p>
+    <w:p>
+      <w:pPr>
+        <w:pStyle w:val="a5"/>
+        <w:numPr>
+          <w:ilvl w:val="0"/>
+          <w:numId w:val="48"/>
+        </w:numPr>
+      </w:pPr>
+      <w:r>
+        <w:t xml:space="preserve">можливість </w:t>
+      </w:r>
+      <w:proofErr w:type="spellStart"/>
+      <w:r>
+        <w:t>завантажити</w:t>
+      </w:r>
+      <w:proofErr w:type="spellEnd"/>
+      <w:r>
+        <w:t xml:space="preserve"> </w:t>
+      </w:r>
+      <w:proofErr w:type="spellStart"/>
+      <w:r>
+        <w:t>куплений</w:t>
+      </w:r>
+      <w:proofErr w:type="spellEnd"/>
+      <w:r>
+        <w:t xml:space="preserve"> </w:t>
+      </w:r>
+      <w:proofErr w:type="spellStart"/>
+      <w:r>
+        <w:t>фільм</w:t>
+      </w:r>
+      <w:proofErr w:type="spellEnd"/>
+      <w:r>
+        <w:t>;</w:t>
+      </w:r>
+    </w:p>
+    <w:p>
+      <w:pPr>
+        <w:pStyle w:val="a5"/>
+        <w:numPr>
+          <w:ilvl w:val="0"/>
+          <w:numId w:val="48"/>
+        </w:numPr>
+      </w:pPr>
+      <w:proofErr w:type="spellStart"/>
+      <w:r>
+        <w:t>пошук</w:t>
+      </w:r>
+      <w:proofErr w:type="spellEnd"/>
+      <w:r>
+        <w:t xml:space="preserve"> </w:t>
+      </w:r>
+      <w:proofErr w:type="spellStart"/>
+      <w:r>
+        <w:t>фільмів</w:t>
+      </w:r>
+      <w:proofErr w:type="spellEnd"/>
+      <w:r>
+        <w:t xml:space="preserve"> за рейтингом, жанром, країною </w:t>
+      </w:r>
+      <w:proofErr w:type="spellStart"/>
+      <w:r>
+        <w:t>випуску</w:t>
+      </w:r>
+      <w:proofErr w:type="spellEnd"/>
+      <w:r>
+        <w:t>;</w:t>
+      </w:r>
+    </w:p>
+    <w:p>
+      <w:pPr>
+        <w:pStyle w:val="a5"/>
+        <w:numPr>
+          <w:ilvl w:val="0"/>
+          <w:numId w:val="48"/>
+        </w:numPr>
+      </w:pPr>
+      <w:r>
+        <w:t xml:space="preserve">отримання </w:t>
+      </w:r>
+      <w:proofErr w:type="spellStart"/>
+      <w:r>
+        <w:t>рекомендацій</w:t>
+      </w:r>
+      <w:proofErr w:type="spellEnd"/>
+      <w:r>
+        <w:t xml:space="preserve"> на основі </w:t>
+      </w:r>
+      <w:proofErr w:type="spellStart"/>
+      <w:r>
+        <w:t>переглянутого</w:t>
+      </w:r>
+      <w:proofErr w:type="spellEnd"/>
+      <w:r>
+        <w:t xml:space="preserve"> контенту;</w:t>
+      </w:r>
+    </w:p>
+    <w:p>
+      <w:pPr>
+        <w:pStyle w:val="a5"/>
+        <w:numPr>
+          <w:ilvl w:val="0"/>
+          <w:numId w:val="48"/>
+        </w:numPr>
+      </w:pPr>
+      <w:proofErr w:type="spellStart"/>
+      <w:r>
+        <w:t>зберігання</w:t>
+      </w:r>
+      <w:proofErr w:type="spellEnd"/>
+      <w:r>
+        <w:t xml:space="preserve"> </w:t>
+      </w:r>
+      <w:proofErr w:type="spellStart"/>
+      <w:r>
+        <w:t>уподобань</w:t>
+      </w:r>
+      <w:proofErr w:type="spellEnd"/>
+      <w:r>
+        <w:t xml:space="preserve"> </w:t>
+      </w:r>
+      <w:proofErr w:type="spellStart"/>
+      <w:r>
+        <w:t>користувача</w:t>
+      </w:r>
+      <w:proofErr w:type="spellEnd"/>
+      <w:r>
+        <w:t xml:space="preserve"> в </w:t>
+      </w:r>
+      <w:proofErr w:type="spellStart"/>
+      <w:r>
+        <w:t>мові</w:t>
+      </w:r>
+      <w:proofErr w:type="spellEnd"/>
+      <w:r>
+        <w:t xml:space="preserve"> </w:t>
+      </w:r>
+      <w:proofErr w:type="gramStart"/>
+      <w:r>
+        <w:t>озвучки(</w:t>
+      </w:r>
+      <w:proofErr w:type="spellStart"/>
+      <w:proofErr w:type="gramEnd"/>
+      <w:r>
+        <w:t>оригінал</w:t>
+      </w:r>
+      <w:proofErr w:type="spellEnd"/>
+      <w:r>
+        <w:t xml:space="preserve"> або дубляж);</w:t>
+      </w:r>
+    </w:p>
+    <w:p>
+      <w:pPr>
+        <w:pStyle w:val="a5"/>
+        <w:numPr>
+          <w:ilvl w:val="0"/>
+          <w:numId w:val="48"/>
+        </w:numPr>
+      </w:pPr>
+      <w:r>
+        <w:t xml:space="preserve">створення </w:t>
+      </w:r>
+      <w:proofErr w:type="spellStart"/>
+      <w:proofErr w:type="gramStart"/>
+      <w:r>
+        <w:t>добірок</w:t>
+      </w:r>
+      <w:proofErr w:type="spellEnd"/>
+      <w:r>
+        <w:t>(</w:t>
+      </w:r>
+      <w:proofErr w:type="gramEnd"/>
+      <w:r>
+        <w:t>«</w:t>
+      </w:r>
+      <w:proofErr w:type="spellStart"/>
+      <w:r>
+        <w:t>Сподобалося</w:t>
+      </w:r>
+      <w:proofErr w:type="spellEnd"/>
+      <w:r>
+        <w:t>», «</w:t>
+      </w:r>
+      <w:proofErr w:type="spellStart"/>
+      <w:r>
+        <w:t>Переглянути</w:t>
+      </w:r>
+      <w:proofErr w:type="spellEnd"/>
+      <w:r>
+        <w:t xml:space="preserve"> </w:t>
+      </w:r>
+      <w:proofErr w:type="spellStart"/>
+      <w:r>
+        <w:t>пізніше</w:t>
+      </w:r>
+      <w:proofErr w:type="spellEnd"/>
+      <w:r>
+        <w:t>»);</w:t>
+      </w:r>
+    </w:p>
+    <w:p>
+      <w:pPr>
+        <w:pStyle w:val="a5"/>
+        <w:numPr>
+          <w:ilvl w:val="0"/>
+          <w:numId w:val="48"/>
+        </w:numPr>
+      </w:pPr>
+      <w:proofErr w:type="spellStart"/>
+      <w:r>
+        <w:t>залишати</w:t>
+      </w:r>
+      <w:proofErr w:type="spellEnd"/>
+      <w:r>
+        <w:t xml:space="preserve"> </w:t>
+      </w:r>
+      <w:proofErr w:type="spellStart"/>
+      <w:r>
+        <w:t>відгуки</w:t>
+      </w:r>
+      <w:proofErr w:type="spellEnd"/>
+      <w:r>
+        <w:t xml:space="preserve"> й </w:t>
+      </w:r>
+      <w:proofErr w:type="spellStart"/>
+      <w:r>
+        <w:t>оцінки</w:t>
+      </w:r>
+      <w:proofErr w:type="spellEnd"/>
+      <w:r>
+        <w:t>;</w:t>
+      </w:r>
+    </w:p>
+    <w:p>
+      <w:pPr>
+        <w:pStyle w:val="a5"/>
+        <w:numPr>
+          <w:ilvl w:val="0"/>
+          <w:numId w:val="48"/>
+        </w:numPr>
+      </w:pPr>
+      <w:r>
+        <w:t>одноразова покупка перегляду.</w:t>
+      </w:r>
+    </w:p>
+    <w:p>
+      <w:proofErr w:type="spellStart"/>
+      <w:r>
+        <w:t>Адміністратор</w:t>
+      </w:r>
+      <w:proofErr w:type="spellEnd"/>
+      <w:r>
+        <w:t xml:space="preserve"> </w:t>
+      </w:r>
+      <w:proofErr w:type="spellStart"/>
+      <w:r>
+        <w:t>матиме</w:t>
+      </w:r>
+      <w:proofErr w:type="spellEnd"/>
+      <w:r>
+        <w:t xml:space="preserve"> </w:t>
+      </w:r>
+      <w:proofErr w:type="spellStart"/>
+      <w:r>
+        <w:t>змогу</w:t>
+      </w:r>
+      <w:proofErr w:type="spellEnd"/>
+      <w:r>
+        <w:t>:</w:t>
+      </w:r>
+    </w:p>
+    <w:p>
+      <w:pPr>
+        <w:pStyle w:val="a5"/>
+        <w:numPr>
+          <w:ilvl w:val="0"/>
+          <w:numId w:val="52"/>
+        </w:numPr>
+      </w:pPr>
+      <w:proofErr w:type="spellStart"/>
+      <w:r>
+        <w:t>додавати</w:t>
+      </w:r>
+      <w:proofErr w:type="spellEnd"/>
+      <w:r>
+        <w:t xml:space="preserve"> контент;</w:t>
+      </w:r>
+    </w:p>
+    <w:p>
+      <w:pPr>
+        <w:pStyle w:val="a5"/>
+        <w:numPr>
+          <w:ilvl w:val="0"/>
+          <w:numId w:val="52"/>
+        </w:numPr>
+      </w:pPr>
+      <w:proofErr w:type="spellStart"/>
+      <w:r>
+        <w:t>редагувати</w:t>
+      </w:r>
+      <w:proofErr w:type="spellEnd"/>
+      <w:r>
+        <w:t xml:space="preserve"> </w:t>
+      </w:r>
+      <w:proofErr w:type="spellStart"/>
+      <w:r>
+        <w:t>інформацію</w:t>
+      </w:r>
+      <w:proofErr w:type="spellEnd"/>
+      <w:r>
+        <w:t xml:space="preserve"> про </w:t>
+      </w:r>
+      <w:proofErr w:type="spellStart"/>
+      <w:r>
+        <w:t>доданий</w:t>
+      </w:r>
+      <w:proofErr w:type="spellEnd"/>
+      <w:r>
+        <w:t xml:space="preserve"> контент;</w:t>
+      </w:r>
+    </w:p>
+    <w:p>
+      <w:pPr>
+        <w:pStyle w:val="a5"/>
+        <w:numPr>
+          <w:ilvl w:val="0"/>
+          <w:numId w:val="52"/>
+        </w:numPr>
+      </w:pPr>
+      <w:proofErr w:type="spellStart"/>
+      <w:r>
+        <w:t>слідкувати</w:t>
+      </w:r>
+      <w:proofErr w:type="spellEnd"/>
+      <w:r>
+        <w:t xml:space="preserve"> за </w:t>
+      </w:r>
+      <w:proofErr w:type="spellStart"/>
+      <w:r>
+        <w:t>активністю</w:t>
+      </w:r>
+      <w:proofErr w:type="spellEnd"/>
+      <w:r>
+        <w:t xml:space="preserve"> </w:t>
+      </w:r>
+      <w:proofErr w:type="spellStart"/>
+      <w:r>
+        <w:t>користувачів</w:t>
+      </w:r>
+      <w:proofErr w:type="spellEnd"/>
+      <w:r>
+        <w:t>;</w:t>
+      </w:r>
+    </w:p>
+    <w:p>
+      <w:pPr>
+        <w:pStyle w:val="a5"/>
+        <w:numPr>
+          <w:ilvl w:val="0"/>
+          <w:numId w:val="52"/>
+        </w:numPr>
+      </w:pPr>
+      <w:proofErr w:type="spellStart"/>
+      <w:r>
+        <w:t>модерувати</w:t>
+      </w:r>
+      <w:proofErr w:type="spellEnd"/>
+      <w:r>
+        <w:t xml:space="preserve"> </w:t>
+      </w:r>
+      <w:proofErr w:type="spellStart"/>
+      <w:r>
+        <w:t>відгуки</w:t>
+      </w:r>
+      <w:proofErr w:type="spellEnd"/>
+      <w:r>
+        <w:t>.</w:t>
+      </w:r>
+    </w:p>
+    <w:p>
+      <w:r>
+        <w:t xml:space="preserve">Також в системі </w:t>
+      </w:r>
+      <w:proofErr w:type="spellStart"/>
+      <w:r>
+        <w:t>передбачено</w:t>
+      </w:r>
+      <w:proofErr w:type="spellEnd"/>
+      <w:r>
+        <w:t xml:space="preserve"> </w:t>
+      </w:r>
+      <w:proofErr w:type="spellStart"/>
+      <w:r>
+        <w:t>захист</w:t>
+      </w:r>
+      <w:proofErr w:type="spellEnd"/>
+      <w:r>
+        <w:t xml:space="preserve"> від </w:t>
+      </w:r>
+      <w:proofErr w:type="spellStart"/>
+      <w:r>
+        <w:t>копіювання</w:t>
+      </w:r>
+      <w:proofErr w:type="spellEnd"/>
+      <w:r>
+        <w:t xml:space="preserve"> на інші </w:t>
+      </w:r>
+      <w:proofErr w:type="spellStart"/>
+      <w:r>
+        <w:t>платформи</w:t>
+      </w:r>
+      <w:proofErr w:type="spellEnd"/>
+      <w:r>
+        <w:t>.</w:t>
+      </w:r>
+    </w:p>
+    <w:p>
+      <w:proofErr w:type="spellStart"/>
+      <w:r>
+        <w:t>Переваги</w:t>
+      </w:r>
+      <w:proofErr w:type="spellEnd"/>
+      <w:r>
+        <w:t xml:space="preserve"> </w:t>
+      </w:r>
+      <w:proofErr w:type="spellStart"/>
+      <w:r>
+        <w:t>комп’ютеризації</w:t>
+      </w:r>
+      <w:proofErr w:type="spellEnd"/>
+      <w:r>
+        <w:t>:</w:t>
+      </w:r>
+    </w:p>
+    <w:p>
+      <w:pPr>
+        <w:pStyle w:val="a5"/>
+        <w:numPr>
+          <w:ilvl w:val="0"/>
+          <w:numId w:val="49"/>
+        </w:numPr>
+      </w:pPr>
+      <w:proofErr w:type="spellStart"/>
+      <w:r>
+        <w:t>доступність</w:t>
+      </w:r>
+      <w:proofErr w:type="spellEnd"/>
+      <w:r>
+        <w:t xml:space="preserve"> – людям не треба </w:t>
+      </w:r>
+      <w:proofErr w:type="spellStart"/>
+      <w:r>
+        <w:t>йти</w:t>
+      </w:r>
+      <w:proofErr w:type="spellEnd"/>
+      <w:r>
+        <w:t xml:space="preserve"> в </w:t>
+      </w:r>
+      <w:proofErr w:type="spellStart"/>
+      <w:r>
+        <w:t>кінотеатри</w:t>
+      </w:r>
+      <w:proofErr w:type="spellEnd"/>
+      <w:r>
+        <w:t>;</w:t>
+      </w:r>
+    </w:p>
+    <w:p>
+      <w:pPr>
+        <w:pStyle w:val="a5"/>
+        <w:numPr>
+          <w:ilvl w:val="0"/>
+          <w:numId w:val="49"/>
+        </w:numPr>
+      </w:pPr>
+      <w:proofErr w:type="spellStart"/>
+      <w:r>
+        <w:t>зручність</w:t>
+      </w:r>
+      <w:proofErr w:type="spellEnd"/>
+      <w:r>
+        <w:t xml:space="preserve"> – </w:t>
+      </w:r>
+      <w:proofErr w:type="spellStart"/>
+      <w:r>
+        <w:t>пошук</w:t>
+      </w:r>
+      <w:proofErr w:type="spellEnd"/>
+      <w:r>
+        <w:t xml:space="preserve"> за </w:t>
+      </w:r>
+      <w:proofErr w:type="spellStart"/>
+      <w:r>
+        <w:t>кількома</w:t>
+      </w:r>
+      <w:proofErr w:type="spellEnd"/>
+      <w:r>
+        <w:t xml:space="preserve"> </w:t>
+      </w:r>
+      <w:proofErr w:type="spellStart"/>
+      <w:r>
+        <w:t>категоріями</w:t>
+      </w:r>
+      <w:proofErr w:type="spellEnd"/>
+      <w:r>
+        <w:t>;</w:t>
+      </w:r>
+    </w:p>
+    <w:p>
+      <w:pPr>
+        <w:pStyle w:val="a5"/>
+        <w:numPr>
+          <w:ilvl w:val="0"/>
+          <w:numId w:val="49"/>
+        </w:numPr>
+      </w:pPr>
+      <w:proofErr w:type="spellStart"/>
+      <w:r>
+        <w:t>персоналізація</w:t>
+      </w:r>
+      <w:proofErr w:type="spellEnd"/>
+      <w:r>
+        <w:t xml:space="preserve"> – </w:t>
+      </w:r>
+      <w:proofErr w:type="spellStart"/>
+      <w:r>
+        <w:t>налаштовування</w:t>
+      </w:r>
+      <w:proofErr w:type="spellEnd"/>
+      <w:r>
+        <w:t xml:space="preserve"> </w:t>
+      </w:r>
+      <w:proofErr w:type="spellStart"/>
+      <w:r>
+        <w:t>рекомендацій</w:t>
+      </w:r>
+      <w:proofErr w:type="spellEnd"/>
+      <w:r>
+        <w:t>;</w:t>
+      </w:r>
+    </w:p>
+    <w:p>
+      <w:pPr>
+        <w:pStyle w:val="a5"/>
+        <w:numPr>
+          <w:ilvl w:val="0"/>
+          <w:numId w:val="49"/>
+        </w:numPr>
+      </w:pPr>
+      <w:proofErr w:type="spellStart"/>
+      <w:r>
+        <w:t>автоматизація</w:t>
+      </w:r>
+      <w:proofErr w:type="spellEnd"/>
+      <w:r>
+        <w:t xml:space="preserve"> – </w:t>
+      </w:r>
+      <w:proofErr w:type="spellStart"/>
+      <w:r>
+        <w:t>легке</w:t>
+      </w:r>
+      <w:proofErr w:type="spellEnd"/>
+      <w:r>
+        <w:t xml:space="preserve"> </w:t>
+      </w:r>
+      <w:proofErr w:type="spellStart"/>
+      <w:r>
+        <w:t>керування</w:t>
+      </w:r>
+      <w:proofErr w:type="spellEnd"/>
+      <w:r>
+        <w:t xml:space="preserve"> контентом і </w:t>
+      </w:r>
+      <w:proofErr w:type="spellStart"/>
+      <w:r>
+        <w:t>користувачами</w:t>
+      </w:r>
+      <w:proofErr w:type="spellEnd"/>
+      <w:r>
+        <w:t>;</w:t>
+      </w:r>
+    </w:p>
+    <w:p>
+      <w:pPr>
+        <w:pStyle w:val="a5"/>
+        <w:numPr>
+          <w:ilvl w:val="0"/>
+          <w:numId w:val="49"/>
+        </w:numPr>
+      </w:pPr>
+      <w:proofErr w:type="spellStart"/>
+      <w:r>
+        <w:t>економія</w:t>
+      </w:r>
+      <w:proofErr w:type="spellEnd"/>
+      <w:r>
+        <w:t xml:space="preserve"> часу – можливість перегляду без </w:t>
+      </w:r>
+      <w:proofErr w:type="spellStart"/>
+      <w:r>
+        <w:t>обов’язкового</w:t>
+      </w:r>
+      <w:proofErr w:type="spellEnd"/>
+      <w:r>
+        <w:t xml:space="preserve"> </w:t>
+      </w:r>
+      <w:proofErr w:type="spellStart"/>
+      <w:r>
+        <w:t>скачування</w:t>
+      </w:r>
+      <w:proofErr w:type="spellEnd"/>
+      <w:r>
+        <w:t>;</w:t>
+      </w:r>
+    </w:p>
+    <w:p>
+      <w:pPr>
+        <w:pStyle w:val="a5"/>
+        <w:numPr>
+          <w:ilvl w:val="0"/>
+          <w:numId w:val="49"/>
+        </w:numPr>
+      </w:pPr>
+      <w:proofErr w:type="spellStart"/>
+      <w:r>
+        <w:lastRenderedPageBreak/>
+        <w:t>звітність</w:t>
+      </w:r>
+      <w:proofErr w:type="spellEnd"/>
+      <w:r>
+        <w:t xml:space="preserve"> – </w:t>
+      </w:r>
+      <w:proofErr w:type="spellStart"/>
+      <w:r>
+        <w:t>ведення</w:t>
+      </w:r>
+      <w:proofErr w:type="spellEnd"/>
+      <w:r>
+        <w:t xml:space="preserve"> статистики </w:t>
+      </w:r>
+      <w:proofErr w:type="spellStart"/>
+      <w:r>
+        <w:t>переглядів</w:t>
+      </w:r>
+      <w:proofErr w:type="spellEnd"/>
+      <w:r>
+        <w:t xml:space="preserve"> та </w:t>
+      </w:r>
+      <w:proofErr w:type="spellStart"/>
+      <w:r>
+        <w:t>керування</w:t>
+      </w:r>
+      <w:proofErr w:type="spellEnd"/>
+      <w:r>
+        <w:t xml:space="preserve"> </w:t>
+      </w:r>
+      <w:proofErr w:type="spellStart"/>
+      <w:r>
+        <w:t>підписок</w:t>
+      </w:r>
+      <w:proofErr w:type="spellEnd"/>
+      <w:r>
+        <w:t>.</w:t>
+      </w:r>
+    </w:p>
+    <w:p>
+      <w:pPr>
+        <w:rPr>
           <w:b/>
           <w:bCs/>
           <w:szCs w:val="26"/>
           <w:lang w:val="uk-UA"/>
         </w:rPr>
       </w:pPr>
+      <w:r>
+        <w:t xml:space="preserve">Таким чином, платформа онлайн </w:t>
+      </w:r>
+      <w:proofErr w:type="spellStart"/>
+      <w:r>
+        <w:t>кінотеатру</w:t>
+      </w:r>
+      <w:proofErr w:type="spellEnd"/>
+      <w:r>
+        <w:t xml:space="preserve">, </w:t>
+      </w:r>
+      <w:proofErr w:type="spellStart"/>
+      <w:r>
+        <w:t>завдяки</w:t>
+      </w:r>
+      <w:proofErr w:type="spellEnd"/>
+      <w:r>
+        <w:t xml:space="preserve"> </w:t>
+      </w:r>
+      <w:proofErr w:type="spellStart"/>
+      <w:r>
+        <w:t>різноманітним</w:t>
+      </w:r>
+      <w:proofErr w:type="spellEnd"/>
+      <w:r>
+        <w:t xml:space="preserve"> </w:t>
+      </w:r>
+      <w:proofErr w:type="spellStart"/>
+      <w:r>
+        <w:t>функціям</w:t>
+      </w:r>
+      <w:proofErr w:type="spellEnd"/>
+      <w:r>
+        <w:t xml:space="preserve"> є </w:t>
+      </w:r>
+      <w:proofErr w:type="spellStart"/>
+      <w:r>
+        <w:t>зручною</w:t>
+      </w:r>
+      <w:proofErr w:type="spellEnd"/>
+      <w:r>
+        <w:t xml:space="preserve"> для </w:t>
+      </w:r>
+      <w:proofErr w:type="spellStart"/>
+      <w:r>
+        <w:t>користування</w:t>
+      </w:r>
+      <w:proofErr w:type="spellEnd"/>
+      <w:r>
+        <w:t xml:space="preserve"> як її </w:t>
+      </w:r>
+      <w:proofErr w:type="spellStart"/>
+      <w:r>
+        <w:t>відвідувачів</w:t>
+      </w:r>
+      <w:proofErr w:type="spellEnd"/>
+      <w:r>
+        <w:t xml:space="preserve"> так і </w:t>
+      </w:r>
+      <w:proofErr w:type="spellStart"/>
+      <w:r>
+        <w:t>адміністраторів</w:t>
+      </w:r>
+      <w:proofErr w:type="spellEnd"/>
     </w:p>
     <w:p>
       <w:pPr>
@@ -955,6 +2026,59 @@
           <w:lang w:val="uk-UA"/>
         </w:rPr>
       </w:pPr>
+      <w:r>
+        <w:rPr>
+          <w:noProof/>
+        </w:rPr>
+        <w:drawing>
+          <wp:inline distT="0" distB="0" distL="0" distR="0" wp14:anchorId="165D3FD2" wp14:editId="12662792">
+            <wp:extent cx="5526405" cy="6102350"/>
+            <wp:effectExtent l="0" t="0" r="0" b="0"/>
+            <wp:docPr id="1275989472" name="Picture 5" descr="A black background with white ovals&#10;&#10;Description automatically generated"/>
+            <wp:cNvGraphicFramePr>
+              <a:graphicFrameLocks xmlns:a="http://schemas.openxmlformats.org/drawingml/2006/main" noChangeAspect="1"/>
+            </wp:cNvGraphicFramePr>
+            <a:graphic xmlns:a="http://schemas.openxmlformats.org/drawingml/2006/main">
+              <a:graphicData uri="http://schemas.openxmlformats.org/drawingml/2006/picture">
+                <pic:pic xmlns:pic="http://schemas.openxmlformats.org/drawingml/2006/picture">
+                  <pic:nvPicPr>
+                    <pic:cNvPr id="1275989472" name="Picture 5" descr="A black background with white ovals&#10;&#10;Description automatically generated"/>
+                    <pic:cNvPicPr>
+                      <a:picLocks noChangeAspect="1"/>
+                    </pic:cNvPicPr>
+                  </pic:nvPicPr>
+                  <pic:blipFill>
+                    <a:blip r:embed="rId6" cstate="print">
+                      <a:extLst>
+                        <a:ext uri="{28A0092B-C50C-407E-A947-70E740481C1C}">
+                          <a14:useLocalDpi xmlns:a14="http://schemas.microsoft.com/office/drawing/2010/main" val="0"/>
+                        </a:ext>
+                      </a:extLst>
+                    </a:blip>
+                    <a:srcRect/>
+                    <a:stretch>
+                      <a:fillRect/>
+                    </a:stretch>
+                  </pic:blipFill>
+                  <pic:spPr bwMode="auto">
+                    <a:xfrm>
+                      <a:off x="0" y="0"/>
+                      <a:ext cx="5526405" cy="6102350"/>
+                    </a:xfrm>
+                    <a:prstGeom prst="rect">
+                      <a:avLst/>
+                    </a:prstGeom>
+                    <a:noFill/>
+                    <a:ln>
+                      <a:noFill/>
+                    </a:ln>
+                  </pic:spPr>
+                </pic:pic>
+              </a:graphicData>
+            </a:graphic>
+          </wp:inline>
+        </w:drawing>
+      </w:r>
     </w:p>
     <w:p>
       <w:pPr>
@@ -985,6 +2109,11 @@
     </w:p>
     <w:p>
       <w:pPr>
+        <w:pStyle w:val="a5"/>
+        <w:numPr>
+          <w:ilvl w:val="0"/>
+          <w:numId w:val="50"/>
+        </w:numPr>
         <w:rPr>
           <w:noProof/>
           <w:lang w:val="uk-UA"/>
@@ -995,7 +2124,7 @@
           <w:noProof/>
           <w:lang w:val="uk-UA"/>
         </w:rPr>
-        <w:t>1. Що таке нефункціональні вимоги?</w:t>
+        <w:t>Що таке нефункціональні вимоги?</w:t>
       </w:r>
     </w:p>
     <w:p>
@@ -1010,210 +2139,186 @@
           <w:noProof/>
           <w:lang w:val="uk-UA"/>
         </w:rPr>
-        <w:t>2. Які вимоги відображаються на діаграмах прецедентів?</w:t>
-      </w:r>
-    </w:p>
-    <w:p>
-      <w:pPr>
+        <w:t>Ц</w:t>
+      </w:r>
+      <w:r>
         <w:rPr>
           <w:noProof/>
-          <w:lang w:val="uk-UA"/>
-        </w:rPr>
-      </w:pPr>
+        </w:rPr>
+        <w:t xml:space="preserve">е опис </w:t>
+      </w:r>
       <w:r>
         <w:rPr>
           <w:noProof/>
           <w:lang w:val="uk-UA"/>
         </w:rPr>
-        <w:t>3. Які способи зображення Акторів ви знаєте?</w:t>
-      </w:r>
-    </w:p>
-    <w:p>
-      <w:pPr>
+        <w:t xml:space="preserve">таки </w:t>
+      </w:r>
+      <w:r>
         <w:rPr>
           <w:noProof/>
-          <w:lang w:val="uk-UA"/>
-        </w:rPr>
-      </w:pPr>
+        </w:rPr>
+        <w:t>властивостей системи</w:t>
+      </w:r>
       <w:r>
         <w:rPr>
           <w:noProof/>
           <w:lang w:val="uk-UA"/>
         </w:rPr>
-        <w:t>4. В які відносини можуть вступати Актори між собою?</w:t>
-      </w:r>
-    </w:p>
-    <w:p>
-      <w:pPr>
+        <w:t xml:space="preserve"> як</w:t>
+      </w:r>
+      <w:r>
         <w:rPr>
           <w:noProof/>
-          <w:lang w:val="uk-UA"/>
-        </w:rPr>
-      </w:pPr>
-      <w:r>
+        </w:rPr>
+        <w:t xml:space="preserve"> особливості середовища і реалізації, продуктивність, розширюваність, надійність тощо. Вони часто не прив’язані до конкретного варіанту використання і виносяться в окремий список додаткових вимог до системи.</w:t>
+      </w:r>
+    </w:p>
+    <w:p>
+      <w:pPr>
+        <w:pStyle w:val="a5"/>
+        <w:numPr>
+          <w:ilvl w:val="0"/>
+          <w:numId w:val="50"/>
+        </w:numPr>
         <w:rPr>
           <w:noProof/>
           <w:lang w:val="uk-UA"/>
         </w:rPr>
-        <w:t>5. У чому полягає сенс відносин включення та розширення?</w:t>
-      </w:r>
-    </w:p>
-    <w:p>
-      <w:pPr>
+      </w:pPr>
+      <w:r>
         <w:rPr>
           <w:noProof/>
           <w:lang w:val="uk-UA"/>
         </w:rPr>
-      </w:pPr>
-      <w:r>
+        <w:t>Які вимоги відображаються на діаграмах прецедентів?</w:t>
+      </w:r>
+    </w:p>
+    <w:p>
+      <w:pPr>
         <w:rPr>
           <w:noProof/>
           <w:lang w:val="uk-UA"/>
         </w:rPr>
-        <w:t>6. Що таке точка розширення?</w:t>
-      </w:r>
-    </w:p>
-    <w:p>
-      <w:pPr>
+      </w:pPr>
+      <w:r>
         <w:rPr>
           <w:noProof/>
           <w:lang w:val="uk-UA"/>
         </w:rPr>
-      </w:pPr>
-      <w:r>
+        <w:t>Зовнішні вимоги до системи. Варіанти викоритання неявно описуть типові спооби взаємодії користувача з системою.</w:t>
+      </w:r>
+    </w:p>
+    <w:p>
+      <w:pPr>
+        <w:pStyle w:val="a5"/>
+        <w:numPr>
+          <w:ilvl w:val="0"/>
+          <w:numId w:val="50"/>
+        </w:numPr>
         <w:rPr>
           <w:noProof/>
           <w:lang w:val="uk-UA"/>
         </w:rPr>
-        <w:t>7. Перерахуйте відомі вам причини використання прецедентів.</w:t>
-      </w:r>
-    </w:p>
-    <w:p>
-      <w:pPr>
+      </w:pPr>
+      <w:r>
         <w:rPr>
           <w:noProof/>
           <w:lang w:val="uk-UA"/>
         </w:rPr>
-      </w:pPr>
-      <w:r>
+        <w:t>Які способи зображення Акторів ви знаєте?</w:t>
+      </w:r>
+    </w:p>
+    <w:p>
+      <w:pPr>
         <w:rPr>
           <w:noProof/>
           <w:lang w:val="uk-UA"/>
         </w:rPr>
-        <w:t>8. Як прецеденти застосовують в прямому і зворотному проектуванні?</w:t>
-      </w:r>
+      </w:pPr>
       <w:r>
         <w:rPr>
           <w:noProof/>
           <w:lang w:val="uk-UA"/>
         </w:rPr>
-        <w:t>10. Чи можна використовувати SharedPreferences для зберігання великих</w:t>
-      </w:r>
-    </w:p>
-    <w:p>
-      <w:pPr>
+        <w:lastRenderedPageBreak/>
+        <w:t xml:space="preserve">«Людиноподібною» формаю(чоловічком) або </w:t>
+      </w:r>
+      <w:r>
         <w:rPr>
           <w:noProof/>
           <w:lang w:val="uk-UA"/>
         </w:rPr>
-      </w:pPr>
-      <w:r>
-        <w:rPr>
-          <w:noProof/>
-          <w:lang w:val="uk-UA"/>
-        </w:rPr>
-        <w:t>обсягів інформації? Чому?</w:t>
-      </w:r>
-    </w:p>
-    <w:p>
-      <w:pPr>
-        <w:rPr>
-          <w:noProof/>
-          <w:lang w:val="uk-UA"/>
-        </w:rPr>
-      </w:pPr>
-      <w:r>
-        <w:rPr>
-          <w:noProof/>
-          <w:lang w:val="uk-UA"/>
-        </w:rPr>
-        <w:t>Не бажано бо д</w:t>
-      </w:r>
-      <w:r>
-        <w:rPr>
-          <w:noProof/>
-          <w:lang w:val="uk-UA"/>
-        </w:rPr>
-        <w:t xml:space="preserve">ані зберігаються в одному </w:t>
+        <w:t>як клас зі стереотипом «</w:t>
       </w:r>
       <w:r>
         <w:rPr>
           <w:noProof/>
           <w:lang w:val="en-US"/>
         </w:rPr>
-        <w:t>xml</w:t>
+        <w:t>actor</w:t>
       </w:r>
       <w:r>
         <w:rPr>
           <w:noProof/>
-        </w:rPr>
-        <w:t xml:space="preserve"> </w:t>
-      </w:r>
-      <w:r>
+          <w:lang w:val="uk-UA"/>
+        </w:rPr>
+        <w:t xml:space="preserve">».  </w:t>
+      </w:r>
+    </w:p>
+    <w:p>
+      <w:pPr>
+        <w:pStyle w:val="a5"/>
+        <w:numPr>
+          <w:ilvl w:val="0"/>
+          <w:numId w:val="50"/>
+        </w:numPr>
         <w:rPr>
           <w:noProof/>
           <w:lang w:val="uk-UA"/>
         </w:rPr>
-        <w:t>файлі</w:t>
-      </w:r>
+      </w:pPr>
       <w:r>
         <w:rPr>
           <w:noProof/>
           <w:lang w:val="uk-UA"/>
         </w:rPr>
-        <w:t xml:space="preserve"> і</w:t>
-      </w:r>
-      <w:r>
+        <w:t>В які відносини можуть вступати Актори між собою?</w:t>
+      </w:r>
+    </w:p>
+    <w:p>
+      <w:pPr>
         <w:rPr>
           <w:noProof/>
           <w:lang w:val="uk-UA"/>
         </w:rPr>
-        <w:t xml:space="preserve"> великий файл буде повільно читатися й записуватися.</w:t>
-      </w:r>
-    </w:p>
-    <w:p>
-      <w:pPr>
+      </w:pPr>
+      <w:r>
         <w:rPr>
           <w:noProof/>
           <w:lang w:val="uk-UA"/>
         </w:rPr>
-      </w:pPr>
-      <w:r>
+        <w:t>Єдине допустиме відношення – упадкування.</w:t>
+      </w:r>
+    </w:p>
+    <w:p>
+      <w:pPr>
+        <w:pStyle w:val="a5"/>
+        <w:numPr>
+          <w:ilvl w:val="0"/>
+          <w:numId w:val="50"/>
+        </w:numPr>
         <w:rPr>
           <w:noProof/>
           <w:lang w:val="uk-UA"/>
         </w:rPr>
-        <w:t>11. Як можна перевірити, чи існує збережене значення у SharedPreferences перед</w:t>
-      </w:r>
-    </w:p>
-    <w:p>
-      <w:pPr>
-        <w:rPr>
-          <w:lang w:val="uk-UA"/>
-        </w:rPr>
       </w:pPr>
       <w:r>
         <w:rPr>
           <w:noProof/>
           <w:lang w:val="uk-UA"/>
         </w:rPr>
-        <w:t>його використанням?</w:t>
-      </w:r>
-      <w:r>
-        <w:rPr>
-          <w:lang w:val="en-US"/>
-        </w:rPr>
-        <w:t xml:space="preserve"> </w:t>
+        <w:t>У чому полягає сенс відносин включення та розширення?</w:t>
       </w:r>
     </w:p>
     <w:p>
@@ -1228,35 +2333,318 @@
           <w:noProof/>
           <w:lang w:val="uk-UA"/>
         </w:rPr>
-        <w:t>if (sharedPref.contains("saved_text")) {</w:t>
-      </w:r>
-    </w:p>
-    <w:p>
-      <w:pPr>
+        <w:t xml:space="preserve">Включення </w:t>
+      </w:r>
+      <w:r>
         <w:rPr>
           <w:noProof/>
           <w:lang w:val="uk-UA"/>
         </w:rPr>
-      </w:pPr>
+        <w:t>коли</w:t>
+      </w:r>
       <w:r>
         <w:rPr>
           <w:noProof/>
           <w:lang w:val="uk-UA"/>
         </w:rPr>
-        <w:t xml:space="preserve">    val text = sharedPref.getString("saved_text", "")}</w:t>
-      </w:r>
-    </w:p>
-    <w:p>
-      <w:pPr>
-        <w:rPr>
-          <w:rFonts w:cs="Times New Roman"/>
-          <w:szCs w:val="26"/>
-          <w:lang w:val="uk-UA"/>
-        </w:rPr>
-      </w:pPr>
-    </w:p>
-    <w:p>
-      <w:pPr>
+        <w:t xml:space="preserve"> у деякій точці базового прецеденту виконується поведінка іншого прецеденту</w:t>
+      </w:r>
+      <w:r>
+        <w:rPr>
+          <w:noProof/>
+          <w:lang w:val="uk-UA"/>
+        </w:rPr>
+        <w:t>, в</w:t>
+      </w:r>
+      <w:r>
+        <w:rPr>
+          <w:noProof/>
+          <w:lang w:val="uk-UA"/>
+        </w:rPr>
+        <w:t xml:space="preserve">ключаємий прецедент не існує сам по собі, він є частиною базового. Базовий прецедент запозичує його поведінку, розкладаючись на простіші прецеденти. Розширення </w:t>
+      </w:r>
+      <w:r>
+        <w:rPr>
+          <w:noProof/>
+          <w:lang w:val="uk-UA"/>
+        </w:rPr>
+        <w:t>це коли</w:t>
+      </w:r>
+      <w:r>
+        <w:rPr>
+          <w:noProof/>
+          <w:lang w:val="uk-UA"/>
+        </w:rPr>
+        <w:t xml:space="preserve"> базовий прецедент доповнюється поведінкою інших прецедентів яка </w:t>
+      </w:r>
+      <w:r>
+        <w:rPr>
+          <w:noProof/>
+          <w:lang w:val="uk-UA"/>
+        </w:rPr>
+        <w:t>працює</w:t>
+      </w:r>
+      <w:r>
+        <w:rPr>
+          <w:noProof/>
+          <w:lang w:val="uk-UA"/>
+        </w:rPr>
+        <w:t xml:space="preserve"> лише за певних умов. Тобто до основного сценарію додається додаткова послідовність дій якщо виконуються умови розширення</w:t>
+      </w:r>
+    </w:p>
+    <w:p>
+      <w:pPr>
+        <w:pStyle w:val="a5"/>
+        <w:numPr>
+          <w:ilvl w:val="0"/>
+          <w:numId w:val="50"/>
+        </w:numPr>
+        <w:rPr>
+          <w:noProof/>
+          <w:lang w:val="uk-UA"/>
+        </w:rPr>
+      </w:pPr>
+      <w:r>
+        <w:rPr>
+          <w:noProof/>
+          <w:lang w:val="uk-UA"/>
+        </w:rPr>
+        <w:t>Що таке точка розширення?</w:t>
+      </w:r>
+    </w:p>
+    <w:p>
+      <w:pPr>
+        <w:rPr>
+          <w:noProof/>
+          <w:lang w:val="uk-UA"/>
+        </w:rPr>
+      </w:pPr>
+      <w:r>
+        <w:rPr>
+          <w:noProof/>
+          <w:lang w:val="uk-UA"/>
+        </w:rPr>
+        <w:t>М</w:t>
+      </w:r>
+      <w:r>
+        <w:rPr>
+          <w:noProof/>
+          <w:lang w:val="uk-UA"/>
+        </w:rPr>
+        <w:t>ісце в базовому прецеденті, в якому підключаються дії з розширюючих прецедентів.</w:t>
+      </w:r>
+    </w:p>
+    <w:p>
+      <w:pPr>
+        <w:pStyle w:val="a5"/>
+        <w:numPr>
+          <w:ilvl w:val="0"/>
+          <w:numId w:val="50"/>
+        </w:numPr>
+        <w:rPr>
+          <w:noProof/>
+          <w:lang w:val="uk-UA"/>
+        </w:rPr>
+      </w:pPr>
+      <w:r>
+        <w:rPr>
+          <w:noProof/>
+          <w:lang w:val="uk-UA"/>
+        </w:rPr>
+        <w:t>Перерахуйте відомі вам причини використання прецедентів.</w:t>
+      </w:r>
+    </w:p>
+    <w:p>
+      <w:pPr>
+        <w:pStyle w:val="a5"/>
+        <w:numPr>
+          <w:ilvl w:val="0"/>
+          <w:numId w:val="51"/>
+        </w:numPr>
+        <w:rPr>
+          <w:noProof/>
+          <w:lang w:val="uk-UA"/>
+        </w:rPr>
+      </w:pPr>
+      <w:r>
+        <w:rPr>
+          <w:noProof/>
+          <w:lang w:val="uk-UA"/>
+        </w:rPr>
+        <w:t>с</w:t>
+      </w:r>
+      <w:r>
+        <w:rPr>
+          <w:noProof/>
+          <w:lang w:val="uk-UA"/>
+        </w:rPr>
+        <w:t>пільна мова для аналітиків, користувачів і розробників</w:t>
+      </w:r>
+      <w:r>
+        <w:rPr>
+          <w:noProof/>
+          <w:lang w:val="uk-UA"/>
+        </w:rPr>
+        <w:t xml:space="preserve">. </w:t>
+      </w:r>
+    </w:p>
+    <w:p>
+      <w:pPr>
+        <w:pStyle w:val="a5"/>
+        <w:numPr>
+          <w:ilvl w:val="0"/>
+          <w:numId w:val="51"/>
+        </w:numPr>
+        <w:rPr>
+          <w:noProof/>
+          <w:lang w:val="uk-UA"/>
+        </w:rPr>
+      </w:pPr>
+      <w:r>
+        <w:rPr>
+          <w:noProof/>
+          <w:lang w:val="uk-UA"/>
+        </w:rPr>
+        <w:t>р</w:t>
+      </w:r>
+      <w:r>
+        <w:rPr>
+          <w:noProof/>
+          <w:lang w:val="uk-UA"/>
+        </w:rPr>
+        <w:t>озуміння призначення елементів системи</w:t>
+      </w:r>
+      <w:r>
+        <w:rPr>
+          <w:noProof/>
+          <w:lang w:val="uk-UA"/>
+        </w:rPr>
+        <w:t xml:space="preserve">. </w:t>
+      </w:r>
+    </w:p>
+    <w:p>
+      <w:pPr>
+        <w:pStyle w:val="a5"/>
+        <w:numPr>
+          <w:ilvl w:val="0"/>
+          <w:numId w:val="51"/>
+        </w:numPr>
+        <w:rPr>
+          <w:noProof/>
+          <w:lang w:val="uk-UA"/>
+        </w:rPr>
+      </w:pPr>
+      <w:r>
+        <w:rPr>
+          <w:noProof/>
+          <w:lang w:val="uk-UA"/>
+        </w:rPr>
+        <w:t>о</w:t>
+      </w:r>
+      <w:r>
+        <w:rPr>
+          <w:noProof/>
+          <w:lang w:val="uk-UA"/>
+        </w:rPr>
+        <w:t>снова для тестування</w:t>
+      </w:r>
+      <w:r>
+        <w:rPr>
+          <w:noProof/>
+          <w:lang w:val="uk-UA"/>
+        </w:rPr>
+        <w:t>.</w:t>
+      </w:r>
+    </w:p>
+    <w:p>
+      <w:pPr>
+        <w:pStyle w:val="a5"/>
+        <w:numPr>
+          <w:ilvl w:val="0"/>
+          <w:numId w:val="50"/>
+        </w:numPr>
+        <w:rPr>
+          <w:noProof/>
+          <w:lang w:val="uk-UA"/>
+        </w:rPr>
+      </w:pPr>
+      <w:r>
+        <w:rPr>
+          <w:noProof/>
+          <w:lang w:val="uk-UA"/>
+        </w:rPr>
+        <w:t>Як прецеденти застосовують в прямому і зворотному проектуванні?</w:t>
+      </w:r>
+    </w:p>
+    <w:p>
+      <w:pPr>
+        <w:pStyle w:val="a5"/>
+        <w:ind w:left="360"/>
+        <w:rPr>
+          <w:noProof/>
+          <w:lang w:val="uk-UA"/>
+        </w:rPr>
+      </w:pPr>
+      <w:r>
+        <w:rPr>
+          <w:noProof/>
+          <w:lang w:val="uk-UA"/>
+        </w:rPr>
+        <w:t xml:space="preserve">В прямому застосовують </w:t>
+      </w:r>
+      <w:r>
+        <w:rPr>
+          <w:noProof/>
+          <w:lang w:val="uk-UA"/>
+        </w:rPr>
+        <w:t>д</w:t>
+      </w:r>
+      <w:r>
+        <w:rPr>
+          <w:noProof/>
+          <w:lang w:val="uk-UA"/>
+        </w:rPr>
+        <w:t>ля специфікації зовнішніх вимог до проектованої системи</w:t>
+      </w:r>
+      <w:r>
+        <w:rPr>
+          <w:noProof/>
+          <w:lang w:val="uk-UA"/>
+        </w:rPr>
+        <w:t>. В зворотньому д</w:t>
+      </w:r>
+      <w:r>
+        <w:rPr>
+          <w:noProof/>
+        </w:rPr>
+        <w:t>ля специфікації зовнішніх вимог до проектованої системи</w:t>
+      </w:r>
+      <w:r>
+        <w:rPr>
+          <w:noProof/>
+          <w:lang w:val="uk-UA"/>
+        </w:rPr>
+        <w:t>.</w:t>
+      </w:r>
+    </w:p>
+    <w:p>
+      <w:pPr>
+        <w:rPr>
+          <w:rFonts w:cs="Times New Roman"/>
+          <w:szCs w:val="26"/>
+          <w:lang w:val="uk-UA"/>
+        </w:rPr>
+      </w:pPr>
+    </w:p>
+    <w:p>
+      <w:pPr>
+        <w:rPr>
+          <w:rFonts w:cs="Times New Roman"/>
+          <w:szCs w:val="26"/>
+          <w:lang w:val="uk-UA"/>
+        </w:rPr>
+      </w:pPr>
+      <w:r>
         <w:rPr>
           <w:rFonts w:cs="Times New Roman"/>
           <w:b/>
@@ -1264,16 +2652,47 @@
           <w:szCs w:val="26"/>
           <w:lang w:val="uk-UA"/>
         </w:rPr>
-      </w:pPr>
-      <w:r>
-        <w:rPr>
-          <w:rFonts w:cs="Times New Roman"/>
-          <w:b/>
-          <w:bCs/>
-          <w:szCs w:val="26"/>
-          <w:lang w:val="uk-UA"/>
-        </w:rPr>
         <w:t xml:space="preserve">Висновок: </w:t>
+      </w:r>
+      <w:r>
+        <w:rPr>
+          <w:rFonts w:cs="Times New Roman"/>
+          <w:szCs w:val="26"/>
+          <w:lang w:val="uk-UA"/>
+        </w:rPr>
+        <w:t>Під час виконання практичної роботи було визначено акторів системи,</w:t>
+      </w:r>
+      <w:r>
+        <w:rPr>
+          <w:rFonts w:cs="Times New Roman"/>
+          <w:szCs w:val="26"/>
+          <w:lang w:val="uk-UA"/>
+        </w:rPr>
+        <w:t xml:space="preserve"> </w:t>
+      </w:r>
+      <w:r>
+        <w:rPr>
+          <w:rFonts w:cs="Times New Roman"/>
+          <w:szCs w:val="26"/>
+          <w:lang w:val="uk-UA"/>
+        </w:rPr>
+        <w:t xml:space="preserve"> побудовано діаграми прецедентів</w:t>
+      </w:r>
+      <w:r>
+        <w:rPr>
+          <w:rFonts w:cs="Times New Roman"/>
+          <w:szCs w:val="26"/>
+          <w:lang w:val="uk-UA"/>
+        </w:rPr>
+        <w:t>.</w:t>
+      </w:r>
+      <w:r>
+        <w:rPr>
+          <w:rFonts w:cs="Times New Roman"/>
+          <w:szCs w:val="26"/>
+          <w:lang w:val="uk-UA"/>
+        </w:rPr>
+        <w:t xml:space="preserve"> Для кожного базового прецеденту створено сценарій, що описує послідовність взаємодії актора із системою. </w:t>
       </w:r>
     </w:p>
     <w:sectPr>
@@ -1826,6 +3245,119 @@
     </w:lvl>
   </w:abstractNum>
   <w:abstractNum w:abstractNumId="6" w15:restartNumberingAfterBreak="0">
+    <w:nsid w:val="0CDC0F60"/>
+    <w:multiLevelType w:val="hybridMultilevel"/>
+    <w:tmpl w:val="0E48619A"/>
+    <w:lvl w:ilvl="0" w:tplc="08090001">
+      <w:start w:val="1"/>
+      <w:numFmt w:val="bullet"/>
+      <w:lvlText w:val=""/>
+      <w:lvlJc w:val="left"/>
+      <w:pPr>
+        <w:ind w:left="1429" w:hanging="360"/>
+      </w:pPr>
+      <w:rPr>
+        <w:rFonts w:ascii="Symbol" w:hAnsi="Symbol" w:hint="default"/>
+      </w:rPr>
+    </w:lvl>
+    <w:lvl w:ilvl="1" w:tplc="08090003">
+      <w:start w:val="1"/>
+      <w:numFmt w:val="bullet"/>
+      <w:lvlText w:val="o"/>
+      <w:lvlJc w:val="left"/>
+      <w:pPr>
+        <w:ind w:left="2149" w:hanging="360"/>
+      </w:pPr>
+      <w:rPr>
+        <w:rFonts w:ascii="Courier New" w:hAnsi="Courier New" w:cs="Times New Roman" w:hint="default"/>
+      </w:rPr>
+    </w:lvl>
+    <w:lvl w:ilvl="2" w:tplc="08090005">
+      <w:start w:val="1"/>
+      <w:numFmt w:val="bullet"/>
+      <w:lvlText w:val=""/>
+      <w:lvlJc w:val="left"/>
+      <w:pPr>
+        <w:ind w:left="2869" w:hanging="360"/>
+      </w:pPr>
+      <w:rPr>
+        <w:rFonts w:ascii="Wingdings" w:hAnsi="Wingdings" w:hint="default"/>
+      </w:rPr>
+    </w:lvl>
+    <w:lvl w:ilvl="3" w:tplc="08090001">
+      <w:start w:val="1"/>
+      <w:numFmt w:val="bullet"/>
+      <w:lvlText w:val=""/>
+      <w:lvlJc w:val="left"/>
+      <w:pPr>
+        <w:ind w:left="3589" w:hanging="360"/>
+      </w:pPr>
+      <w:rPr>
+        <w:rFonts w:ascii="Symbol" w:hAnsi="Symbol" w:hint="default"/>
+      </w:rPr>
+    </w:lvl>
+    <w:lvl w:ilvl="4" w:tplc="08090003">
+      <w:start w:val="1"/>
+      <w:numFmt w:val="bullet"/>
+      <w:lvlText w:val="o"/>
+      <w:lvlJc w:val="left"/>
+      <w:pPr>
+        <w:ind w:left="4309" w:hanging="360"/>
+      </w:pPr>
+      <w:rPr>
+        <w:rFonts w:ascii="Courier New" w:hAnsi="Courier New" w:cs="Times New Roman" w:hint="default"/>
+      </w:rPr>
+    </w:lvl>
+    <w:lvl w:ilvl="5" w:tplc="08090005">
+      <w:start w:val="1"/>
+      <w:numFmt w:val="bullet"/>
+      <w:lvlText w:val=""/>
+      <w:lvlJc w:val="left"/>
+      <w:pPr>
+        <w:ind w:left="5029" w:hanging="360"/>
+      </w:pPr>
+      <w:rPr>
+        <w:rFonts w:ascii="Wingdings" w:hAnsi="Wingdings" w:hint="default"/>
+      </w:rPr>
+    </w:lvl>
+    <w:lvl w:ilvl="6" w:tplc="08090001">
+      <w:start w:val="1"/>
+      <w:numFmt w:val="bullet"/>
+      <w:lvlText w:val=""/>
+      <w:lvlJc w:val="left"/>
+      <w:pPr>
+        <w:ind w:left="5749" w:hanging="360"/>
+      </w:pPr>
+      <w:rPr>
+        <w:rFonts w:ascii="Symbol" w:hAnsi="Symbol" w:hint="default"/>
+      </w:rPr>
+    </w:lvl>
+    <w:lvl w:ilvl="7" w:tplc="08090003">
+      <w:start w:val="1"/>
+      <w:numFmt w:val="bullet"/>
+      <w:lvlText w:val="o"/>
+      <w:lvlJc w:val="left"/>
+      <w:pPr>
+        <w:ind w:left="6469" w:hanging="360"/>
+      </w:pPr>
+      <w:rPr>
+        <w:rFonts w:ascii="Courier New" w:hAnsi="Courier New" w:cs="Times New Roman" w:hint="default"/>
+      </w:rPr>
+    </w:lvl>
+    <w:lvl w:ilvl="8" w:tplc="08090005">
+      <w:start w:val="1"/>
+      <w:numFmt w:val="bullet"/>
+      <w:lvlText w:val=""/>
+      <w:lvlJc w:val="left"/>
+      <w:pPr>
+        <w:ind w:left="7189" w:hanging="360"/>
+      </w:pPr>
+      <w:rPr>
+        <w:rFonts w:ascii="Wingdings" w:hAnsi="Wingdings" w:hint="default"/>
+      </w:rPr>
+    </w:lvl>
+  </w:abstractNum>
+  <w:abstractNum w:abstractNumId="7" w15:restartNumberingAfterBreak="0">
     <w:nsid w:val="0D884AD6"/>
     <w:multiLevelType w:val="hybridMultilevel"/>
     <w:tmpl w:val="06C281BA"/>
@@ -1914,7 +3446,7 @@
       </w:pPr>
     </w:lvl>
   </w:abstractNum>
-  <w:abstractNum w:abstractNumId="7" w15:restartNumberingAfterBreak="0">
+  <w:abstractNum w:abstractNumId="8" w15:restartNumberingAfterBreak="0">
     <w:nsid w:val="102E715B"/>
     <w:multiLevelType w:val="hybridMultilevel"/>
     <w:tmpl w:val="45AEB764"/>
@@ -2003,7 +3535,7 @@
       </w:pPr>
     </w:lvl>
   </w:abstractNum>
-  <w:abstractNum w:abstractNumId="8" w15:restartNumberingAfterBreak="0">
+  <w:abstractNum w:abstractNumId="9" w15:restartNumberingAfterBreak="0">
     <w:nsid w:val="121B3B3D"/>
     <w:multiLevelType w:val="hybridMultilevel"/>
     <w:tmpl w:val="92DA5558"/>
@@ -2092,7 +3624,96 @@
       </w:pPr>
     </w:lvl>
   </w:abstractNum>
-  <w:abstractNum w:abstractNumId="9" w15:restartNumberingAfterBreak="0">
+  <w:abstractNum w:abstractNumId="10" w15:restartNumberingAfterBreak="0">
+    <w:nsid w:val="13857C94"/>
+    <w:multiLevelType w:val="hybridMultilevel"/>
+    <w:tmpl w:val="FBEC37DA"/>
+    <w:lvl w:ilvl="0" w:tplc="FFFFFFFF">
+      <w:start w:val="1"/>
+      <w:numFmt w:val="decimal"/>
+      <w:lvlText w:val="%1."/>
+      <w:lvlJc w:val="left"/>
+      <w:pPr>
+        <w:ind w:left="644" w:hanging="360"/>
+      </w:pPr>
+      <w:rPr>
+        <w:rFonts w:hint="default"/>
+      </w:rPr>
+    </w:lvl>
+    <w:lvl w:ilvl="1" w:tplc="FFFFFFFF" w:tentative="1">
+      <w:start w:val="1"/>
+      <w:numFmt w:val="lowerLetter"/>
+      <w:lvlText w:val="%2."/>
+      <w:lvlJc w:val="left"/>
+      <w:pPr>
+        <w:ind w:left="1015" w:hanging="360"/>
+      </w:pPr>
+    </w:lvl>
+    <w:lvl w:ilvl="2" w:tplc="FFFFFFFF" w:tentative="1">
+      <w:start w:val="1"/>
+      <w:numFmt w:val="lowerRoman"/>
+      <w:lvlText w:val="%3."/>
+      <w:lvlJc w:val="right"/>
+      <w:pPr>
+        <w:ind w:left="1735" w:hanging="180"/>
+      </w:pPr>
+    </w:lvl>
+    <w:lvl w:ilvl="3" w:tplc="FFFFFFFF" w:tentative="1">
+      <w:start w:val="1"/>
+      <w:numFmt w:val="decimal"/>
+      <w:lvlText w:val="%4."/>
+      <w:lvlJc w:val="left"/>
+      <w:pPr>
+        <w:ind w:left="2455" w:hanging="360"/>
+      </w:pPr>
+    </w:lvl>
+    <w:lvl w:ilvl="4" w:tplc="FFFFFFFF" w:tentative="1">
+      <w:start w:val="1"/>
+      <w:numFmt w:val="lowerLetter"/>
+      <w:lvlText w:val="%5."/>
+      <w:lvlJc w:val="left"/>
+      <w:pPr>
+        <w:ind w:left="3175" w:hanging="360"/>
+      </w:pPr>
+    </w:lvl>
+    <w:lvl w:ilvl="5" w:tplc="FFFFFFFF" w:tentative="1">
+      <w:start w:val="1"/>
+      <w:numFmt w:val="lowerRoman"/>
+      <w:lvlText w:val="%6."/>
+      <w:lvlJc w:val="right"/>
+      <w:pPr>
+        <w:ind w:left="3895" w:hanging="180"/>
+      </w:pPr>
+    </w:lvl>
+    <w:lvl w:ilvl="6" w:tplc="FFFFFFFF" w:tentative="1">
+      <w:start w:val="1"/>
+      <w:numFmt w:val="decimal"/>
+      <w:lvlText w:val="%7."/>
+      <w:lvlJc w:val="left"/>
+      <w:pPr>
+        <w:ind w:left="4615" w:hanging="360"/>
+      </w:pPr>
+    </w:lvl>
+    <w:lvl w:ilvl="7" w:tplc="FFFFFFFF" w:tentative="1">
+      <w:start w:val="1"/>
+      <w:numFmt w:val="lowerLetter"/>
+      <w:lvlText w:val="%8."/>
+      <w:lvlJc w:val="left"/>
+      <w:pPr>
+        <w:ind w:left="5335" w:hanging="360"/>
+      </w:pPr>
+    </w:lvl>
+    <w:lvl w:ilvl="8" w:tplc="FFFFFFFF" w:tentative="1">
+      <w:start w:val="1"/>
+      <w:numFmt w:val="lowerRoman"/>
+      <w:lvlText w:val="%9."/>
+      <w:lvlJc w:val="right"/>
+      <w:pPr>
+        <w:ind w:left="6055" w:hanging="180"/>
+      </w:pPr>
+    </w:lvl>
+  </w:abstractNum>
+  <w:abstractNum w:abstractNumId="11" w15:restartNumberingAfterBreak="0">
     <w:nsid w:val="13DB606D"/>
     <w:multiLevelType w:val="hybridMultilevel"/>
     <w:tmpl w:val="21900986"/>
@@ -2178,7 +3799,7 @@
       </w:pPr>
     </w:lvl>
   </w:abstractNum>
-  <w:abstractNum w:abstractNumId="10" w15:restartNumberingAfterBreak="0">
+  <w:abstractNum w:abstractNumId="12" w15:restartNumberingAfterBreak="0">
     <w:nsid w:val="16D50E50"/>
     <w:multiLevelType w:val="hybridMultilevel"/>
     <w:tmpl w:val="79E6DD80"/>
@@ -2267,7 +3888,7 @@
       </w:pPr>
     </w:lvl>
   </w:abstractNum>
-  <w:abstractNum w:abstractNumId="11" w15:restartNumberingAfterBreak="0">
+  <w:abstractNum w:abstractNumId="13" w15:restartNumberingAfterBreak="0">
     <w:nsid w:val="178626A1"/>
     <w:multiLevelType w:val="hybridMultilevel"/>
     <w:tmpl w:val="45AEB764"/>
@@ -2356,7 +3977,7 @@
       </w:pPr>
     </w:lvl>
   </w:abstractNum>
-  <w:abstractNum w:abstractNumId="12" w15:restartNumberingAfterBreak="0">
+  <w:abstractNum w:abstractNumId="14" w15:restartNumberingAfterBreak="0">
     <w:nsid w:val="18594D9E"/>
     <w:multiLevelType w:val="hybridMultilevel"/>
     <w:tmpl w:val="6FDA77EE"/>
@@ -2445,7 +4066,120 @@
       </w:pPr>
     </w:lvl>
   </w:abstractNum>
-  <w:abstractNum w:abstractNumId="13" w15:restartNumberingAfterBreak="0">
+  <w:abstractNum w:abstractNumId="15" w15:restartNumberingAfterBreak="0">
+    <w:nsid w:val="1CFA61D7"/>
+    <w:multiLevelType w:val="hybridMultilevel"/>
+    <w:tmpl w:val="6E90F154"/>
+    <w:lvl w:ilvl="0" w:tplc="08090001">
+      <w:start w:val="1"/>
+      <w:numFmt w:val="bullet"/>
+      <w:lvlText w:val=""/>
+      <w:lvlJc w:val="left"/>
+      <w:pPr>
+        <w:ind w:left="1440" w:hanging="360"/>
+      </w:pPr>
+      <w:rPr>
+        <w:rFonts w:ascii="Symbol" w:hAnsi="Symbol" w:hint="default"/>
+      </w:rPr>
+    </w:lvl>
+    <w:lvl w:ilvl="1" w:tplc="08090003">
+      <w:start w:val="1"/>
+      <w:numFmt w:val="bullet"/>
+      <w:lvlText w:val="o"/>
+      <w:lvlJc w:val="left"/>
+      <w:pPr>
+        <w:ind w:left="2160" w:hanging="360"/>
+      </w:pPr>
+      <w:rPr>
+        <w:rFonts w:ascii="Courier New" w:hAnsi="Courier New" w:cs="Times New Roman" w:hint="default"/>
+      </w:rPr>
+    </w:lvl>
+    <w:lvl w:ilvl="2" w:tplc="08090005">
+      <w:start w:val="1"/>
+      <w:numFmt w:val="bullet"/>
+      <w:lvlText w:val=""/>
+      <w:lvlJc w:val="left"/>
+      <w:pPr>
+        <w:ind w:left="2880" w:hanging="360"/>
+      </w:pPr>
+      <w:rPr>
+        <w:rFonts w:ascii="Wingdings" w:hAnsi="Wingdings" w:hint="default"/>
+      </w:rPr>
+    </w:lvl>
+    <w:lvl w:ilvl="3" w:tplc="08090001">
+      <w:start w:val="1"/>
+      <w:numFmt w:val="bullet"/>
+      <w:lvlText w:val=""/>
+      <w:lvlJc w:val="left"/>
+      <w:pPr>
+        <w:ind w:left="3600" w:hanging="360"/>
+      </w:pPr>
+      <w:rPr>
+        <w:rFonts w:ascii="Symbol" w:hAnsi="Symbol" w:hint="default"/>
+      </w:rPr>
+    </w:lvl>
+    <w:lvl w:ilvl="4" w:tplc="08090003">
+      <w:start w:val="1"/>
+      <w:numFmt w:val="bullet"/>
+      <w:lvlText w:val="o"/>
+      <w:lvlJc w:val="left"/>
+      <w:pPr>
+        <w:ind w:left="4320" w:hanging="360"/>
+      </w:pPr>
+      <w:rPr>
+        <w:rFonts w:ascii="Courier New" w:hAnsi="Courier New" w:cs="Times New Roman" w:hint="default"/>
+      </w:rPr>
+    </w:lvl>
+    <w:lvl w:ilvl="5" w:tplc="08090005">
+      <w:start w:val="1"/>
+      <w:numFmt w:val="bullet"/>
+      <w:lvlText w:val=""/>
+      <w:lvlJc w:val="left"/>
+      <w:pPr>
+        <w:ind w:left="5040" w:hanging="360"/>
+      </w:pPr>
+      <w:rPr>
+        <w:rFonts w:ascii="Wingdings" w:hAnsi="Wingdings" w:hint="default"/>
+      </w:rPr>
+    </w:lvl>
+    <w:lvl w:ilvl="6" w:tplc="08090001">
+      <w:start w:val="1"/>
+      <w:numFmt w:val="bullet"/>
+      <w:lvlText w:val=""/>
+      <w:lvlJc w:val="left"/>
+      <w:pPr>
+        <w:ind w:left="5760" w:hanging="360"/>
+      </w:pPr>
+      <w:rPr>
+        <w:rFonts w:ascii="Symbol" w:hAnsi="Symbol" w:hint="default"/>
+      </w:rPr>
+    </w:lvl>
+    <w:lvl w:ilvl="7" w:tplc="08090003">
+      <w:start w:val="1"/>
+      <w:numFmt w:val="bullet"/>
+      <w:lvlText w:val="o"/>
+      <w:lvlJc w:val="left"/>
+      <w:pPr>
+        <w:ind w:left="6480" w:hanging="360"/>
+      </w:pPr>
+      <w:rPr>
+        <w:rFonts w:ascii="Courier New" w:hAnsi="Courier New" w:cs="Times New Roman" w:hint="default"/>
+      </w:rPr>
+    </w:lvl>
+    <w:lvl w:ilvl="8" w:tplc="08090005">
+      <w:start w:val="1"/>
+      <w:numFmt w:val="bullet"/>
+      <w:lvlText w:val=""/>
+      <w:lvlJc w:val="left"/>
+      <w:pPr>
+        <w:ind w:left="7200" w:hanging="360"/>
+      </w:pPr>
+      <w:rPr>
+        <w:rFonts w:ascii="Wingdings" w:hAnsi="Wingdings" w:hint="default"/>
+      </w:rPr>
+    </w:lvl>
+  </w:abstractNum>
+  <w:abstractNum w:abstractNumId="16" w15:restartNumberingAfterBreak="0">
     <w:nsid w:val="1ED45444"/>
     <w:multiLevelType w:val="hybridMultilevel"/>
     <w:tmpl w:val="8598C29A"/>
@@ -2534,7 +4268,7 @@
       </w:pPr>
     </w:lvl>
   </w:abstractNum>
-  <w:abstractNum w:abstractNumId="14" w15:restartNumberingAfterBreak="0">
+  <w:abstractNum w:abstractNumId="17" w15:restartNumberingAfterBreak="0">
     <w:nsid w:val="214F1E68"/>
     <w:multiLevelType w:val="hybridMultilevel"/>
     <w:tmpl w:val="9800B992"/>
@@ -2623,7 +4357,7 @@
       </w:pPr>
     </w:lvl>
   </w:abstractNum>
-  <w:abstractNum w:abstractNumId="15" w15:restartNumberingAfterBreak="0">
+  <w:abstractNum w:abstractNumId="18" w15:restartNumberingAfterBreak="0">
     <w:nsid w:val="2C784141"/>
     <w:multiLevelType w:val="hybridMultilevel"/>
     <w:tmpl w:val="33663E30"/>
@@ -2715,7 +4449,120 @@
       </w:pPr>
     </w:lvl>
   </w:abstractNum>
-  <w:abstractNum w:abstractNumId="16" w15:restartNumberingAfterBreak="0">
+  <w:abstractNum w:abstractNumId="19" w15:restartNumberingAfterBreak="0">
+    <w:nsid w:val="31973451"/>
+    <w:multiLevelType w:val="hybridMultilevel"/>
+    <w:tmpl w:val="A26A246E"/>
+    <w:lvl w:ilvl="0" w:tplc="04220001">
+      <w:start w:val="1"/>
+      <w:numFmt w:val="bullet"/>
+      <w:lvlText w:val=""/>
+      <w:lvlJc w:val="left"/>
+      <w:pPr>
+        <w:ind w:left="360" w:hanging="360"/>
+      </w:pPr>
+      <w:rPr>
+        <w:rFonts w:ascii="Symbol" w:hAnsi="Symbol" w:hint="default"/>
+      </w:rPr>
+    </w:lvl>
+    <w:lvl w:ilvl="1" w:tplc="04220003" w:tentative="1">
+      <w:start w:val="1"/>
+      <w:numFmt w:val="bullet"/>
+      <w:lvlText w:val="o"/>
+      <w:lvlJc w:val="left"/>
+      <w:pPr>
+        <w:ind w:left="1440" w:hanging="360"/>
+      </w:pPr>
+      <w:rPr>
+        <w:rFonts w:ascii="Courier New" w:hAnsi="Courier New" w:cs="Courier New" w:hint="default"/>
+      </w:rPr>
+    </w:lvl>
+    <w:lvl w:ilvl="2" w:tplc="04220005" w:tentative="1">
+      <w:start w:val="1"/>
+      <w:numFmt w:val="bullet"/>
+      <w:lvlText w:val=""/>
+      <w:lvlJc w:val="left"/>
+      <w:pPr>
+        <w:ind w:left="2160" w:hanging="360"/>
+      </w:pPr>
+      <w:rPr>
+        <w:rFonts w:ascii="Wingdings" w:hAnsi="Wingdings" w:hint="default"/>
+      </w:rPr>
+    </w:lvl>
+    <w:lvl w:ilvl="3" w:tplc="04220001" w:tentative="1">
+      <w:start w:val="1"/>
+      <w:numFmt w:val="bullet"/>
+      <w:lvlText w:val=""/>
+      <w:lvlJc w:val="left"/>
+      <w:pPr>
+        <w:ind w:left="2880" w:hanging="360"/>
+      </w:pPr>
+      <w:rPr>
+        <w:rFonts w:ascii="Symbol" w:hAnsi="Symbol" w:hint="default"/>
+      </w:rPr>
+    </w:lvl>
+    <w:lvl w:ilvl="4" w:tplc="04220003" w:tentative="1">
+      <w:start w:val="1"/>
+      <w:numFmt w:val="bullet"/>
+      <w:lvlText w:val="o"/>
+      <w:lvlJc w:val="left"/>
+      <w:pPr>
+        <w:ind w:left="3600" w:hanging="360"/>
+      </w:pPr>
+      <w:rPr>
+        <w:rFonts w:ascii="Courier New" w:hAnsi="Courier New" w:cs="Courier New" w:hint="default"/>
+      </w:rPr>
+    </w:lvl>
+    <w:lvl w:ilvl="5" w:tplc="04220005" w:tentative="1">
+      <w:start w:val="1"/>
+      <w:numFmt w:val="bullet"/>
+      <w:lvlText w:val=""/>
+      <w:lvlJc w:val="left"/>
+      <w:pPr>
+        <w:ind w:left="4320" w:hanging="360"/>
+      </w:pPr>
+      <w:rPr>
+        <w:rFonts w:ascii="Wingdings" w:hAnsi="Wingdings" w:hint="default"/>
+      </w:rPr>
+    </w:lvl>
+    <w:lvl w:ilvl="6" w:tplc="04220001" w:tentative="1">
+      <w:start w:val="1"/>
+      <w:numFmt w:val="bullet"/>
+      <w:lvlText w:val=""/>
+      <w:lvlJc w:val="left"/>
+      <w:pPr>
+        <w:ind w:left="5040" w:hanging="360"/>
+      </w:pPr>
+      <w:rPr>
+        <w:rFonts w:ascii="Symbol" w:hAnsi="Symbol" w:hint="default"/>
+      </w:rPr>
+    </w:lvl>
+    <w:lvl w:ilvl="7" w:tplc="04220003" w:tentative="1">
+      <w:start w:val="1"/>
+      <w:numFmt w:val="bullet"/>
+      <w:lvlText w:val="o"/>
+      <w:lvlJc w:val="left"/>
+      <w:pPr>
+        <w:ind w:left="5760" w:hanging="360"/>
+      </w:pPr>
+      <w:rPr>
+        <w:rFonts w:ascii="Courier New" w:hAnsi="Courier New" w:cs="Courier New" w:hint="default"/>
+      </w:rPr>
+    </w:lvl>
+    <w:lvl w:ilvl="8" w:tplc="04220005" w:tentative="1">
+      <w:start w:val="1"/>
+      <w:numFmt w:val="bullet"/>
+      <w:lvlText w:val=""/>
+      <w:lvlJc w:val="left"/>
+      <w:pPr>
+        <w:ind w:left="6480" w:hanging="360"/>
+      </w:pPr>
+      <w:rPr>
+        <w:rFonts w:ascii="Wingdings" w:hAnsi="Wingdings" w:hint="default"/>
+      </w:rPr>
+    </w:lvl>
+  </w:abstractNum>
+  <w:abstractNum w:abstractNumId="20" w15:restartNumberingAfterBreak="0">
     <w:nsid w:val="32BC0AB2"/>
     <w:multiLevelType w:val="hybridMultilevel"/>
     <w:tmpl w:val="3280DF2C"/>
@@ -2804,7 +4651,7 @@
       </w:pPr>
     </w:lvl>
   </w:abstractNum>
-  <w:abstractNum w:abstractNumId="17" w15:restartNumberingAfterBreak="0">
+  <w:abstractNum w:abstractNumId="21" w15:restartNumberingAfterBreak="0">
     <w:nsid w:val="33AD3187"/>
     <w:multiLevelType w:val="hybridMultilevel"/>
     <w:tmpl w:val="1114A77C"/>
@@ -2893,7 +4740,120 @@
       </w:pPr>
     </w:lvl>
   </w:abstractNum>
-  <w:abstractNum w:abstractNumId="18" w15:restartNumberingAfterBreak="0">
+  <w:abstractNum w:abstractNumId="22" w15:restartNumberingAfterBreak="0">
+    <w:nsid w:val="33CB2909"/>
+    <w:multiLevelType w:val="hybridMultilevel"/>
+    <w:tmpl w:val="DF88030A"/>
+    <w:lvl w:ilvl="0" w:tplc="04220001">
+      <w:start w:val="1"/>
+      <w:numFmt w:val="bullet"/>
+      <w:lvlText w:val=""/>
+      <w:lvlJc w:val="left"/>
+      <w:pPr>
+        <w:ind w:left="360" w:hanging="360"/>
+      </w:pPr>
+      <w:rPr>
+        <w:rFonts w:ascii="Symbol" w:hAnsi="Symbol" w:hint="default"/>
+      </w:rPr>
+    </w:lvl>
+    <w:lvl w:ilvl="1" w:tplc="04220003" w:tentative="1">
+      <w:start w:val="1"/>
+      <w:numFmt w:val="bullet"/>
+      <w:lvlText w:val="o"/>
+      <w:lvlJc w:val="left"/>
+      <w:pPr>
+        <w:ind w:left="1080" w:hanging="360"/>
+      </w:pPr>
+      <w:rPr>
+        <w:rFonts w:ascii="Courier New" w:hAnsi="Courier New" w:cs="Courier New" w:hint="default"/>
+      </w:rPr>
+    </w:lvl>
+    <w:lvl w:ilvl="2" w:tplc="04220005" w:tentative="1">
+      <w:start w:val="1"/>
+      <w:numFmt w:val="bullet"/>
+      <w:lvlText w:val=""/>
+      <w:lvlJc w:val="left"/>
+      <w:pPr>
+        <w:ind w:left="1800" w:hanging="360"/>
+      </w:pPr>
+      <w:rPr>
+        <w:rFonts w:ascii="Wingdings" w:hAnsi="Wingdings" w:hint="default"/>
+      </w:rPr>
+    </w:lvl>
+    <w:lvl w:ilvl="3" w:tplc="04220001" w:tentative="1">
+      <w:start w:val="1"/>
+      <w:numFmt w:val="bullet"/>
+      <w:lvlText w:val=""/>
+      <w:lvlJc w:val="left"/>
+      <w:pPr>
+        <w:ind w:left="2520" w:hanging="360"/>
+      </w:pPr>
+      <w:rPr>
+        <w:rFonts w:ascii="Symbol" w:hAnsi="Symbol" w:hint="default"/>
+      </w:rPr>
+    </w:lvl>
+    <w:lvl w:ilvl="4" w:tplc="04220003" w:tentative="1">
+      <w:start w:val="1"/>
+      <w:numFmt w:val="bullet"/>
+      <w:lvlText w:val="o"/>
+      <w:lvlJc w:val="left"/>
+      <w:pPr>
+        <w:ind w:left="3240" w:hanging="360"/>
+      </w:pPr>
+      <w:rPr>
+        <w:rFonts w:ascii="Courier New" w:hAnsi="Courier New" w:cs="Courier New" w:hint="default"/>
+      </w:rPr>
+    </w:lvl>
+    <w:lvl w:ilvl="5" w:tplc="04220005" w:tentative="1">
+      <w:start w:val="1"/>
+      <w:numFmt w:val="bullet"/>
+      <w:lvlText w:val=""/>
+      <w:lvlJc w:val="left"/>
+      <w:pPr>
+        <w:ind w:left="3960" w:hanging="360"/>
+      </w:pPr>
+      <w:rPr>
+        <w:rFonts w:ascii="Wingdings" w:hAnsi="Wingdings" w:hint="default"/>
+      </w:rPr>
+    </w:lvl>
+    <w:lvl w:ilvl="6" w:tplc="04220001" w:tentative="1">
+      <w:start w:val="1"/>
+      <w:numFmt w:val="bullet"/>
+      <w:lvlText w:val=""/>
+      <w:lvlJc w:val="left"/>
+      <w:pPr>
+        <w:ind w:left="4680" w:hanging="360"/>
+      </w:pPr>
+      <w:rPr>
+        <w:rFonts w:ascii="Symbol" w:hAnsi="Symbol" w:hint="default"/>
+      </w:rPr>
+    </w:lvl>
+    <w:lvl w:ilvl="7" w:tplc="04220003" w:tentative="1">
+      <w:start w:val="1"/>
+      <w:numFmt w:val="bullet"/>
+      <w:lvlText w:val="o"/>
+      <w:lvlJc w:val="left"/>
+      <w:pPr>
+        <w:ind w:left="5400" w:hanging="360"/>
+      </w:pPr>
+      <w:rPr>
+        <w:rFonts w:ascii="Courier New" w:hAnsi="Courier New" w:cs="Courier New" w:hint="default"/>
+      </w:rPr>
+    </w:lvl>
+    <w:lvl w:ilvl="8" w:tplc="04220005" w:tentative="1">
+      <w:start w:val="1"/>
+      <w:numFmt w:val="bullet"/>
+      <w:lvlText w:val=""/>
+      <w:lvlJc w:val="left"/>
+      <w:pPr>
+        <w:ind w:left="6120" w:hanging="360"/>
+      </w:pPr>
+      <w:rPr>
+        <w:rFonts w:ascii="Wingdings" w:hAnsi="Wingdings" w:hint="default"/>
+      </w:rPr>
+    </w:lvl>
+  </w:abstractNum>
+  <w:abstractNum w:abstractNumId="23" w15:restartNumberingAfterBreak="0">
     <w:nsid w:val="3ACE24A5"/>
     <w:multiLevelType w:val="hybridMultilevel"/>
     <w:tmpl w:val="98487392"/>
@@ -2982,7 +4942,7 @@
       </w:pPr>
     </w:lvl>
   </w:abstractNum>
-  <w:abstractNum w:abstractNumId="19" w15:restartNumberingAfterBreak="0">
+  <w:abstractNum w:abstractNumId="24" w15:restartNumberingAfterBreak="0">
     <w:nsid w:val="3B630562"/>
     <w:multiLevelType w:val="hybridMultilevel"/>
     <w:tmpl w:val="40A20C1C"/>
@@ -3068,7 +5028,96 @@
       </w:pPr>
     </w:lvl>
   </w:abstractNum>
-  <w:abstractNum w:abstractNumId="20" w15:restartNumberingAfterBreak="0">
+  <w:abstractNum w:abstractNumId="25" w15:restartNumberingAfterBreak="0">
+    <w:nsid w:val="3CAE2B55"/>
+    <w:multiLevelType w:val="hybridMultilevel"/>
+    <w:tmpl w:val="FBEC37DA"/>
+    <w:lvl w:ilvl="0" w:tplc="0422000F">
+      <w:start w:val="1"/>
+      <w:numFmt w:val="decimal"/>
+      <w:lvlText w:val="%1."/>
+      <w:lvlJc w:val="left"/>
+      <w:pPr>
+        <w:ind w:left="360" w:hanging="360"/>
+      </w:pPr>
+      <w:rPr>
+        <w:rFonts w:hint="default"/>
+      </w:rPr>
+    </w:lvl>
+    <w:lvl w:ilvl="1" w:tplc="04220019" w:tentative="1">
+      <w:start w:val="1"/>
+      <w:numFmt w:val="lowerLetter"/>
+      <w:lvlText w:val="%2."/>
+      <w:lvlJc w:val="left"/>
+      <w:pPr>
+        <w:ind w:left="1440" w:hanging="360"/>
+      </w:pPr>
+    </w:lvl>
+    <w:lvl w:ilvl="2" w:tplc="0422001B" w:tentative="1">
+      <w:start w:val="1"/>
+      <w:numFmt w:val="lowerRoman"/>
+      <w:lvlText w:val="%3."/>
+      <w:lvlJc w:val="right"/>
+      <w:pPr>
+        <w:ind w:left="2160" w:hanging="180"/>
+      </w:pPr>
+    </w:lvl>
+    <w:lvl w:ilvl="3" w:tplc="0422000F" w:tentative="1">
+      <w:start w:val="1"/>
+      <w:numFmt w:val="decimal"/>
+      <w:lvlText w:val="%4."/>
+      <w:lvlJc w:val="left"/>
+      <w:pPr>
+        <w:ind w:left="2880" w:hanging="360"/>
+      </w:pPr>
+    </w:lvl>
+    <w:lvl w:ilvl="4" w:tplc="04220019" w:tentative="1">
+      <w:start w:val="1"/>
+      <w:numFmt w:val="lowerLetter"/>
+      <w:lvlText w:val="%5."/>
+      <w:lvlJc w:val="left"/>
+      <w:pPr>
+        <w:ind w:left="3600" w:hanging="360"/>
+      </w:pPr>
+    </w:lvl>
+    <w:lvl w:ilvl="5" w:tplc="0422001B" w:tentative="1">
+      <w:start w:val="1"/>
+      <w:numFmt w:val="lowerRoman"/>
+      <w:lvlText w:val="%6."/>
+      <w:lvlJc w:val="right"/>
+      <w:pPr>
+        <w:ind w:left="4320" w:hanging="180"/>
+      </w:pPr>
+    </w:lvl>
+    <w:lvl w:ilvl="6" w:tplc="0422000F" w:tentative="1">
+      <w:start w:val="1"/>
+      <w:numFmt w:val="decimal"/>
+      <w:lvlText w:val="%7."/>
+      <w:lvlJc w:val="left"/>
+      <w:pPr>
+        <w:ind w:left="5040" w:hanging="360"/>
+      </w:pPr>
+    </w:lvl>
+    <w:lvl w:ilvl="7" w:tplc="04220019" w:tentative="1">
+      <w:start w:val="1"/>
+      <w:numFmt w:val="lowerLetter"/>
+      <w:lvlText w:val="%8."/>
+      <w:lvlJc w:val="left"/>
+      <w:pPr>
+        <w:ind w:left="5760" w:hanging="360"/>
+      </w:pPr>
+    </w:lvl>
+    <w:lvl w:ilvl="8" w:tplc="0422001B" w:tentative="1">
+      <w:start w:val="1"/>
+      <w:numFmt w:val="lowerRoman"/>
+      <w:lvlText w:val="%9."/>
+      <w:lvlJc w:val="right"/>
+      <w:pPr>
+        <w:ind w:left="6480" w:hanging="180"/>
+      </w:pPr>
+    </w:lvl>
+  </w:abstractNum>
+  <w:abstractNum w:abstractNumId="26" w15:restartNumberingAfterBreak="0">
     <w:nsid w:val="3EDB12C7"/>
     <w:multiLevelType w:val="hybridMultilevel"/>
     <w:tmpl w:val="5D329D98"/>
@@ -3157,7 +5206,7 @@
       </w:pPr>
     </w:lvl>
   </w:abstractNum>
-  <w:abstractNum w:abstractNumId="21" w15:restartNumberingAfterBreak="0">
+  <w:abstractNum w:abstractNumId="27" w15:restartNumberingAfterBreak="0">
     <w:nsid w:val="43AA045A"/>
     <w:multiLevelType w:val="hybridMultilevel"/>
     <w:tmpl w:val="0D0E3124"/>
@@ -3246,7 +5295,7 @@
       </w:pPr>
     </w:lvl>
   </w:abstractNum>
-  <w:abstractNum w:abstractNumId="22" w15:restartNumberingAfterBreak="0">
+  <w:abstractNum w:abstractNumId="28" w15:restartNumberingAfterBreak="0">
     <w:nsid w:val="48B1057A"/>
     <w:multiLevelType w:val="hybridMultilevel"/>
     <w:tmpl w:val="8B12D68A"/>
@@ -3332,7 +5381,7 @@
       </w:pPr>
     </w:lvl>
   </w:abstractNum>
-  <w:abstractNum w:abstractNumId="23" w15:restartNumberingAfterBreak="0">
+  <w:abstractNum w:abstractNumId="29" w15:restartNumberingAfterBreak="0">
     <w:nsid w:val="4B74758B"/>
     <w:multiLevelType w:val="hybridMultilevel"/>
     <w:tmpl w:val="30B01AEE"/>
@@ -3421,7 +5470,7 @@
       </w:pPr>
     </w:lvl>
   </w:abstractNum>
-  <w:abstractNum w:abstractNumId="24" w15:restartNumberingAfterBreak="0">
+  <w:abstractNum w:abstractNumId="30" w15:restartNumberingAfterBreak="0">
     <w:nsid w:val="4CBB56C1"/>
     <w:multiLevelType w:val="hybridMultilevel"/>
     <w:tmpl w:val="C256FFB6"/>
@@ -3510,7 +5559,7 @@
       </w:pPr>
     </w:lvl>
   </w:abstractNum>
-  <w:abstractNum w:abstractNumId="25" w15:restartNumberingAfterBreak="0">
+  <w:abstractNum w:abstractNumId="31" w15:restartNumberingAfterBreak="0">
     <w:nsid w:val="4E5F5515"/>
     <w:multiLevelType w:val="hybridMultilevel"/>
     <w:tmpl w:val="B7E66EE4"/>
@@ -3599,7 +5648,7 @@
       </w:pPr>
     </w:lvl>
   </w:abstractNum>
-  <w:abstractNum w:abstractNumId="26" w15:restartNumberingAfterBreak="0">
+  <w:abstractNum w:abstractNumId="32" w15:restartNumberingAfterBreak="0">
     <w:nsid w:val="58336A31"/>
     <w:multiLevelType w:val="hybridMultilevel"/>
     <w:tmpl w:val="AB402406"/>
@@ -3688,7 +5737,7 @@
       </w:pPr>
     </w:lvl>
   </w:abstractNum>
-  <w:abstractNum w:abstractNumId="27" w15:restartNumberingAfterBreak="0">
+  <w:abstractNum w:abstractNumId="33" w15:restartNumberingAfterBreak="0">
     <w:nsid w:val="5CB66CC0"/>
     <w:multiLevelType w:val="hybridMultilevel"/>
     <w:tmpl w:val="AC7A6C12"/>
@@ -3774,7 +5823,7 @@
       </w:pPr>
     </w:lvl>
   </w:abstractNum>
-  <w:abstractNum w:abstractNumId="28" w15:restartNumberingAfterBreak="0">
+  <w:abstractNum w:abstractNumId="34" w15:restartNumberingAfterBreak="0">
     <w:nsid w:val="5CE15E8D"/>
     <w:multiLevelType w:val="hybridMultilevel"/>
     <w:tmpl w:val="31BEBA84"/>
@@ -3863,7 +5912,7 @@
       </w:pPr>
     </w:lvl>
   </w:abstractNum>
-  <w:abstractNum w:abstractNumId="29" w15:restartNumberingAfterBreak="0">
+  <w:abstractNum w:abstractNumId="35" w15:restartNumberingAfterBreak="0">
     <w:nsid w:val="5F840C31"/>
     <w:multiLevelType w:val="hybridMultilevel"/>
     <w:tmpl w:val="C8888D42"/>
@@ -3952,7 +6001,7 @@
       </w:pPr>
     </w:lvl>
   </w:abstractNum>
-  <w:abstractNum w:abstractNumId="30" w15:restartNumberingAfterBreak="0">
+  <w:abstractNum w:abstractNumId="36" w15:restartNumberingAfterBreak="0">
     <w:nsid w:val="62F21DB3"/>
     <w:multiLevelType w:val="hybridMultilevel"/>
     <w:tmpl w:val="40624F42"/>
@@ -4041,7 +6090,7 @@
       </w:pPr>
     </w:lvl>
   </w:abstractNum>
-  <w:abstractNum w:abstractNumId="31" w15:restartNumberingAfterBreak="0">
+  <w:abstractNum w:abstractNumId="37" w15:restartNumberingAfterBreak="0">
     <w:nsid w:val="656939A5"/>
     <w:multiLevelType w:val="hybridMultilevel"/>
     <w:tmpl w:val="D9CAA14C"/>
@@ -4130,7 +6179,120 @@
       </w:pPr>
     </w:lvl>
   </w:abstractNum>
-  <w:abstractNum w:abstractNumId="32" w15:restartNumberingAfterBreak="0">
+  <w:abstractNum w:abstractNumId="38" w15:restartNumberingAfterBreak="0">
+    <w:nsid w:val="67E2054F"/>
+    <w:multiLevelType w:val="hybridMultilevel"/>
+    <w:tmpl w:val="B9743292"/>
+    <w:lvl w:ilvl="0" w:tplc="08090001">
+      <w:start w:val="1"/>
+      <w:numFmt w:val="bullet"/>
+      <w:lvlText w:val=""/>
+      <w:lvlJc w:val="left"/>
+      <w:pPr>
+        <w:ind w:left="1440" w:hanging="360"/>
+      </w:pPr>
+      <w:rPr>
+        <w:rFonts w:ascii="Symbol" w:hAnsi="Symbol" w:hint="default"/>
+      </w:rPr>
+    </w:lvl>
+    <w:lvl w:ilvl="1" w:tplc="08090003">
+      <w:start w:val="1"/>
+      <w:numFmt w:val="bullet"/>
+      <w:lvlText w:val="o"/>
+      <w:lvlJc w:val="left"/>
+      <w:pPr>
+        <w:ind w:left="2160" w:hanging="360"/>
+      </w:pPr>
+      <w:rPr>
+        <w:rFonts w:ascii="Courier New" w:hAnsi="Courier New" w:cs="Times New Roman" w:hint="default"/>
+      </w:rPr>
+    </w:lvl>
+    <w:lvl w:ilvl="2" w:tplc="08090005">
+      <w:start w:val="1"/>
+      <w:numFmt w:val="bullet"/>
+      <w:lvlText w:val=""/>
+      <w:lvlJc w:val="left"/>
+      <w:pPr>
+        <w:ind w:left="2880" w:hanging="360"/>
+      </w:pPr>
+      <w:rPr>
+        <w:rFonts w:ascii="Wingdings" w:hAnsi="Wingdings" w:hint="default"/>
+      </w:rPr>
+    </w:lvl>
+    <w:lvl w:ilvl="3" w:tplc="08090001">
+      <w:start w:val="1"/>
+      <w:numFmt w:val="bullet"/>
+      <w:lvlText w:val=""/>
+      <w:lvlJc w:val="left"/>
+      <w:pPr>
+        <w:ind w:left="3600" w:hanging="360"/>
+      </w:pPr>
+      <w:rPr>
+        <w:rFonts w:ascii="Symbol" w:hAnsi="Symbol" w:hint="default"/>
+      </w:rPr>
+    </w:lvl>
+    <w:lvl w:ilvl="4" w:tplc="08090003">
+      <w:start w:val="1"/>
+      <w:numFmt w:val="bullet"/>
+      <w:lvlText w:val="o"/>
+      <w:lvlJc w:val="left"/>
+      <w:pPr>
+        <w:ind w:left="4320" w:hanging="360"/>
+      </w:pPr>
+      <w:rPr>
+        <w:rFonts w:ascii="Courier New" w:hAnsi="Courier New" w:cs="Times New Roman" w:hint="default"/>
+      </w:rPr>
+    </w:lvl>
+    <w:lvl w:ilvl="5" w:tplc="08090005">
+      <w:start w:val="1"/>
+      <w:numFmt w:val="bullet"/>
+      <w:lvlText w:val=""/>
+      <w:lvlJc w:val="left"/>
+      <w:pPr>
+        <w:ind w:left="5040" w:hanging="360"/>
+      </w:pPr>
+      <w:rPr>
+        <w:rFonts w:ascii="Wingdings" w:hAnsi="Wingdings" w:hint="default"/>
+      </w:rPr>
+    </w:lvl>
+    <w:lvl w:ilvl="6" w:tplc="08090001">
+      <w:start w:val="1"/>
+      <w:numFmt w:val="bullet"/>
+      <w:lvlText w:val=""/>
+      <w:lvlJc w:val="left"/>
+      <w:pPr>
+        <w:ind w:left="5760" w:hanging="360"/>
+      </w:pPr>
+      <w:rPr>
+        <w:rFonts w:ascii="Symbol" w:hAnsi="Symbol" w:hint="default"/>
+      </w:rPr>
+    </w:lvl>
+    <w:lvl w:ilvl="7" w:tplc="08090003">
+      <w:start w:val="1"/>
+      <w:numFmt w:val="bullet"/>
+      <w:lvlText w:val="o"/>
+      <w:lvlJc w:val="left"/>
+      <w:pPr>
+        <w:ind w:left="6480" w:hanging="360"/>
+      </w:pPr>
+      <w:rPr>
+        <w:rFonts w:ascii="Courier New" w:hAnsi="Courier New" w:cs="Times New Roman" w:hint="default"/>
+      </w:rPr>
+    </w:lvl>
+    <w:lvl w:ilvl="8" w:tplc="08090005">
+      <w:start w:val="1"/>
+      <w:numFmt w:val="bullet"/>
+      <w:lvlText w:val=""/>
+      <w:lvlJc w:val="left"/>
+      <w:pPr>
+        <w:ind w:left="7200" w:hanging="360"/>
+      </w:pPr>
+      <w:rPr>
+        <w:rFonts w:ascii="Wingdings" w:hAnsi="Wingdings" w:hint="default"/>
+      </w:rPr>
+    </w:lvl>
+  </w:abstractNum>
+  <w:abstractNum w:abstractNumId="39" w15:restartNumberingAfterBreak="0">
     <w:nsid w:val="69A832AC"/>
     <w:multiLevelType w:val="hybridMultilevel"/>
     <w:tmpl w:val="5402237E"/>
@@ -4219,7 +6381,7 @@
       </w:pPr>
     </w:lvl>
   </w:abstractNum>
-  <w:abstractNum w:abstractNumId="33" w15:restartNumberingAfterBreak="0">
+  <w:abstractNum w:abstractNumId="40" w15:restartNumberingAfterBreak="0">
     <w:nsid w:val="69F77F42"/>
     <w:multiLevelType w:val="hybridMultilevel"/>
     <w:tmpl w:val="D7E617DA"/>
@@ -4308,7 +6470,7 @@
       </w:pPr>
     </w:lvl>
   </w:abstractNum>
-  <w:abstractNum w:abstractNumId="34" w15:restartNumberingAfterBreak="0">
+  <w:abstractNum w:abstractNumId="41" w15:restartNumberingAfterBreak="0">
     <w:nsid w:val="6B4741A5"/>
     <w:multiLevelType w:val="hybridMultilevel"/>
     <w:tmpl w:val="696CAA84"/>
@@ -4397,7 +6559,7 @@
       </w:pPr>
     </w:lvl>
   </w:abstractNum>
-  <w:abstractNum w:abstractNumId="35" w15:restartNumberingAfterBreak="0">
+  <w:abstractNum w:abstractNumId="42" w15:restartNumberingAfterBreak="0">
     <w:nsid w:val="6DA7710D"/>
     <w:multiLevelType w:val="hybridMultilevel"/>
     <w:tmpl w:val="8AAC847A"/>
@@ -4486,7 +6648,7 @@
       </w:pPr>
     </w:lvl>
   </w:abstractNum>
-  <w:abstractNum w:abstractNumId="36" w15:restartNumberingAfterBreak="0">
+  <w:abstractNum w:abstractNumId="43" w15:restartNumberingAfterBreak="0">
     <w:nsid w:val="6F0B3EE9"/>
     <w:multiLevelType w:val="hybridMultilevel"/>
     <w:tmpl w:val="F524FD70"/>
@@ -4576,7 +6738,7 @@
       </w:pPr>
     </w:lvl>
   </w:abstractNum>
-  <w:abstractNum w:abstractNumId="37" w15:restartNumberingAfterBreak="0">
+  <w:abstractNum w:abstractNumId="44" w15:restartNumberingAfterBreak="0">
     <w:nsid w:val="707C21F1"/>
     <w:multiLevelType w:val="hybridMultilevel"/>
     <w:tmpl w:val="90EAD602"/>
@@ -4665,7 +6827,7 @@
       </w:pPr>
     </w:lvl>
   </w:abstractNum>
-  <w:abstractNum w:abstractNumId="38" w15:restartNumberingAfterBreak="0">
+  <w:abstractNum w:abstractNumId="45" w15:restartNumberingAfterBreak="0">
     <w:nsid w:val="73C346CE"/>
     <w:multiLevelType w:val="hybridMultilevel"/>
     <w:tmpl w:val="41445D9A"/>
@@ -4754,7 +6916,7 @@
       </w:pPr>
     </w:lvl>
   </w:abstractNum>
-  <w:abstractNum w:abstractNumId="39" w15:restartNumberingAfterBreak="0">
+  <w:abstractNum w:abstractNumId="46" w15:restartNumberingAfterBreak="0">
     <w:nsid w:val="73DF064A"/>
     <w:multiLevelType w:val="hybridMultilevel"/>
     <w:tmpl w:val="B594715C"/>
@@ -4843,7 +7005,120 @@
       </w:pPr>
     </w:lvl>
   </w:abstractNum>
-  <w:abstractNum w:abstractNumId="40" w15:restartNumberingAfterBreak="0">
+  <w:abstractNum w:abstractNumId="47" w15:restartNumberingAfterBreak="0">
+    <w:nsid w:val="749F3FEE"/>
+    <w:multiLevelType w:val="hybridMultilevel"/>
+    <w:tmpl w:val="9AB0E4DE"/>
+    <w:lvl w:ilvl="0" w:tplc="04220001">
+      <w:start w:val="1"/>
+      <w:numFmt w:val="bullet"/>
+      <w:lvlText w:val=""/>
+      <w:lvlJc w:val="left"/>
+      <w:pPr>
+        <w:ind w:left="360" w:hanging="360"/>
+      </w:pPr>
+      <w:rPr>
+        <w:rFonts w:ascii="Symbol" w:hAnsi="Symbol" w:hint="default"/>
+      </w:rPr>
+    </w:lvl>
+    <w:lvl w:ilvl="1" w:tplc="04220003" w:tentative="1">
+      <w:start w:val="1"/>
+      <w:numFmt w:val="bullet"/>
+      <w:lvlText w:val="o"/>
+      <w:lvlJc w:val="left"/>
+      <w:pPr>
+        <w:ind w:left="1440" w:hanging="360"/>
+      </w:pPr>
+      <w:rPr>
+        <w:rFonts w:ascii="Courier New" w:hAnsi="Courier New" w:cs="Courier New" w:hint="default"/>
+      </w:rPr>
+    </w:lvl>
+    <w:lvl w:ilvl="2" w:tplc="04220005" w:tentative="1">
+      <w:start w:val="1"/>
+      <w:numFmt w:val="bullet"/>
+      <w:lvlText w:val=""/>
+      <w:lvlJc w:val="left"/>
+      <w:pPr>
+        <w:ind w:left="2160" w:hanging="360"/>
+      </w:pPr>
+      <w:rPr>
+        <w:rFonts w:ascii="Wingdings" w:hAnsi="Wingdings" w:hint="default"/>
+      </w:rPr>
+    </w:lvl>
+    <w:lvl w:ilvl="3" w:tplc="04220001" w:tentative="1">
+      <w:start w:val="1"/>
+      <w:numFmt w:val="bullet"/>
+      <w:lvlText w:val=""/>
+      <w:lvlJc w:val="left"/>
+      <w:pPr>
+        <w:ind w:left="2880" w:hanging="360"/>
+      </w:pPr>
+      <w:rPr>
+        <w:rFonts w:ascii="Symbol" w:hAnsi="Symbol" w:hint="default"/>
+      </w:rPr>
+    </w:lvl>
+    <w:lvl w:ilvl="4" w:tplc="04220003" w:tentative="1">
+      <w:start w:val="1"/>
+      <w:numFmt w:val="bullet"/>
+      <w:lvlText w:val="o"/>
+      <w:lvlJc w:val="left"/>
+      <w:pPr>
+        <w:ind w:left="3600" w:hanging="360"/>
+      </w:pPr>
+      <w:rPr>
+        <w:rFonts w:ascii="Courier New" w:hAnsi="Courier New" w:cs="Courier New" w:hint="default"/>
+      </w:rPr>
+    </w:lvl>
+    <w:lvl w:ilvl="5" w:tplc="04220005" w:tentative="1">
+      <w:start w:val="1"/>
+      <w:numFmt w:val="bullet"/>
+      <w:lvlText w:val=""/>
+      <w:lvlJc w:val="left"/>
+      <w:pPr>
+        <w:ind w:left="4320" w:hanging="360"/>
+      </w:pPr>
+      <w:rPr>
+        <w:rFonts w:ascii="Wingdings" w:hAnsi="Wingdings" w:hint="default"/>
+      </w:rPr>
+    </w:lvl>
+    <w:lvl w:ilvl="6" w:tplc="04220001" w:tentative="1">
+      <w:start w:val="1"/>
+      <w:numFmt w:val="bullet"/>
+      <w:lvlText w:val=""/>
+      <w:lvlJc w:val="left"/>
+      <w:pPr>
+        <w:ind w:left="5040" w:hanging="360"/>
+      </w:pPr>
+      <w:rPr>
+        <w:rFonts w:ascii="Symbol" w:hAnsi="Symbol" w:hint="default"/>
+      </w:rPr>
+    </w:lvl>
+    <w:lvl w:ilvl="7" w:tplc="04220003" w:tentative="1">
+      <w:start w:val="1"/>
+      <w:numFmt w:val="bullet"/>
+      <w:lvlText w:val="o"/>
+      <w:lvlJc w:val="left"/>
+      <w:pPr>
+        <w:ind w:left="5760" w:hanging="360"/>
+      </w:pPr>
+      <w:rPr>
+        <w:rFonts w:ascii="Courier New" w:hAnsi="Courier New" w:cs="Courier New" w:hint="default"/>
+      </w:rPr>
+    </w:lvl>
+    <w:lvl w:ilvl="8" w:tplc="04220005" w:tentative="1">
+      <w:start w:val="1"/>
+      <w:numFmt w:val="bullet"/>
+      <w:lvlText w:val=""/>
+      <w:lvlJc w:val="left"/>
+      <w:pPr>
+        <w:ind w:left="6480" w:hanging="360"/>
+      </w:pPr>
+      <w:rPr>
+        <w:rFonts w:ascii="Wingdings" w:hAnsi="Wingdings" w:hint="default"/>
+      </w:rPr>
+    </w:lvl>
+  </w:abstractNum>
+  <w:abstractNum w:abstractNumId="48" w15:restartNumberingAfterBreak="0">
     <w:nsid w:val="7558014E"/>
     <w:multiLevelType w:val="hybridMultilevel"/>
     <w:tmpl w:val="7B88A016"/>
@@ -4932,7 +7207,7 @@
       </w:pPr>
     </w:lvl>
   </w:abstractNum>
-  <w:abstractNum w:abstractNumId="41" w15:restartNumberingAfterBreak="0">
+  <w:abstractNum w:abstractNumId="49" w15:restartNumberingAfterBreak="0">
     <w:nsid w:val="76AE3128"/>
     <w:multiLevelType w:val="hybridMultilevel"/>
     <w:tmpl w:val="80BE7FDE"/>
@@ -5021,7 +7296,7 @@
       </w:pPr>
     </w:lvl>
   </w:abstractNum>
-  <w:abstractNum w:abstractNumId="42" w15:restartNumberingAfterBreak="0">
+  <w:abstractNum w:abstractNumId="50" w15:restartNumberingAfterBreak="0">
     <w:nsid w:val="7C3A0FAD"/>
     <w:multiLevelType w:val="hybridMultilevel"/>
     <w:tmpl w:val="313AC5DA"/>
@@ -5110,7 +7385,7 @@
       </w:pPr>
     </w:lvl>
   </w:abstractNum>
-  <w:abstractNum w:abstractNumId="43" w15:restartNumberingAfterBreak="0">
+  <w:abstractNum w:abstractNumId="51" w15:restartNumberingAfterBreak="0">
     <w:nsid w:val="7D7D04B8"/>
     <w:multiLevelType w:val="hybridMultilevel"/>
     <w:tmpl w:val="B594715C"/>
@@ -5200,76 +7475,76 @@
     </w:lvl>
   </w:abstractNum>
   <w:num w:numId="1" w16cid:durableId="1104423983">
-    <w:abstractNumId w:val="13"/>
+    <w:abstractNumId w:val="16"/>
   </w:num>
   <w:num w:numId="2" w16cid:durableId="2002268104">
-    <w:abstractNumId w:val="31"/>
+    <w:abstractNumId w:val="37"/>
   </w:num>
   <w:num w:numId="3" w16cid:durableId="228423929">
-    <w:abstractNumId w:val="26"/>
+    <w:abstractNumId w:val="32"/>
   </w:num>
   <w:num w:numId="4" w16cid:durableId="832138050">
-    <w:abstractNumId w:val="9"/>
+    <w:abstractNumId w:val="11"/>
   </w:num>
   <w:num w:numId="5" w16cid:durableId="1945378772">
-    <w:abstractNumId w:val="35"/>
+    <w:abstractNumId w:val="42"/>
   </w:num>
   <w:num w:numId="6" w16cid:durableId="1006832499">
-    <w:abstractNumId w:val="36"/>
+    <w:abstractNumId w:val="43"/>
   </w:num>
   <w:num w:numId="7" w16cid:durableId="1844664073">
-    <w:abstractNumId w:val="14"/>
+    <w:abstractNumId w:val="17"/>
   </w:num>
   <w:num w:numId="8" w16cid:durableId="264462263">
     <w:abstractNumId w:val="1"/>
   </w:num>
   <w:num w:numId="9" w16cid:durableId="299187852">
-    <w:abstractNumId w:val="8"/>
+    <w:abstractNumId w:val="9"/>
   </w:num>
   <w:num w:numId="10" w16cid:durableId="1307473360">
-    <w:abstractNumId w:val="17"/>
+    <w:abstractNumId w:val="21"/>
   </w:num>
   <w:num w:numId="11" w16cid:durableId="589781472">
     <w:abstractNumId w:val="5"/>
   </w:num>
   <w:num w:numId="12" w16cid:durableId="1524053813">
-    <w:abstractNumId w:val="32"/>
+    <w:abstractNumId w:val="39"/>
   </w:num>
   <w:num w:numId="13" w16cid:durableId="568853619">
-    <w:abstractNumId w:val="25"/>
+    <w:abstractNumId w:val="31"/>
   </w:num>
   <w:num w:numId="14" w16cid:durableId="754210831">
-    <w:abstractNumId w:val="30"/>
+    <w:abstractNumId w:val="36"/>
   </w:num>
   <w:num w:numId="15" w16cid:durableId="342513894">
+    <w:abstractNumId w:val="26"/>
+  </w:num>
+  <w:num w:numId="16" w16cid:durableId="1375957433">
     <w:abstractNumId w:val="20"/>
   </w:num>
-  <w:num w:numId="16" w16cid:durableId="1375957433">
-    <w:abstractNumId w:val="16"/>
-  </w:num>
   <w:num w:numId="17" w16cid:durableId="1599095089">
-    <w:abstractNumId w:val="41"/>
+    <w:abstractNumId w:val="49"/>
   </w:num>
   <w:num w:numId="18" w16cid:durableId="1123966729">
-    <w:abstractNumId w:val="23"/>
+    <w:abstractNumId w:val="29"/>
   </w:num>
   <w:num w:numId="19" w16cid:durableId="143394562">
-    <w:abstractNumId w:val="38"/>
+    <w:abstractNumId w:val="45"/>
   </w:num>
   <w:num w:numId="20" w16cid:durableId="1273437352">
     <w:abstractNumId w:val="4"/>
   </w:num>
   <w:num w:numId="21" w16cid:durableId="1345127737">
-    <w:abstractNumId w:val="28"/>
+    <w:abstractNumId w:val="34"/>
   </w:num>
   <w:num w:numId="22" w16cid:durableId="806510059">
-    <w:abstractNumId w:val="10"/>
+    <w:abstractNumId w:val="12"/>
   </w:num>
   <w:num w:numId="23" w16cid:durableId="1739594012">
-    <w:abstractNumId w:val="6"/>
+    <w:abstractNumId w:val="7"/>
   </w:num>
   <w:num w:numId="24" w16cid:durableId="782774497">
-    <w:abstractNumId w:val="29"/>
+    <w:abstractNumId w:val="35"/>
   </w:num>
   <w:num w:numId="25" w16cid:durableId="1089497067">
     <w:abstractNumId w:val="3"/>
@@ -5278,58 +7553,109 @@
     <w:abstractNumId w:val="2"/>
   </w:num>
   <w:num w:numId="27" w16cid:durableId="548225083">
-    <w:abstractNumId w:val="24"/>
+    <w:abstractNumId w:val="30"/>
   </w:num>
   <w:num w:numId="28" w16cid:durableId="2098163756">
-    <w:abstractNumId w:val="21"/>
+    <w:abstractNumId w:val="27"/>
   </w:num>
   <w:num w:numId="29" w16cid:durableId="1327318432">
-    <w:abstractNumId w:val="40"/>
+    <w:abstractNumId w:val="48"/>
   </w:num>
   <w:num w:numId="30" w16cid:durableId="1237394336">
     <w:abstractNumId w:val="0"/>
   </w:num>
   <w:num w:numId="31" w16cid:durableId="1791777729">
-    <w:abstractNumId w:val="12"/>
+    <w:abstractNumId w:val="14"/>
   </w:num>
   <w:num w:numId="32" w16cid:durableId="147789131">
-    <w:abstractNumId w:val="42"/>
+    <w:abstractNumId w:val="50"/>
   </w:num>
   <w:num w:numId="33" w16cid:durableId="427047071">
-    <w:abstractNumId w:val="39"/>
+    <w:abstractNumId w:val="46"/>
   </w:num>
   <w:num w:numId="34" w16cid:durableId="683215030">
-    <w:abstractNumId w:val="43"/>
+    <w:abstractNumId w:val="51"/>
   </w:num>
   <w:num w:numId="35" w16cid:durableId="1964844089">
+    <w:abstractNumId w:val="23"/>
+  </w:num>
+  <w:num w:numId="36" w16cid:durableId="1761902475">
+    <w:abstractNumId w:val="44"/>
+  </w:num>
+  <w:num w:numId="37" w16cid:durableId="987368463">
+    <w:abstractNumId w:val="28"/>
+  </w:num>
+  <w:num w:numId="38" w16cid:durableId="87893413">
+    <w:abstractNumId w:val="13"/>
+  </w:num>
+  <w:num w:numId="39" w16cid:durableId="695277673">
+    <w:abstractNumId w:val="24"/>
+  </w:num>
+  <w:num w:numId="40" w16cid:durableId="1786734109">
+    <w:abstractNumId w:val="41"/>
+  </w:num>
+  <w:num w:numId="41" w16cid:durableId="83112186">
+    <w:abstractNumId w:val="8"/>
+  </w:num>
+  <w:num w:numId="42" w16cid:durableId="1436748023">
     <w:abstractNumId w:val="18"/>
   </w:num>
-  <w:num w:numId="36" w16cid:durableId="1761902475">
-    <w:abstractNumId w:val="37"/>
+  <w:num w:numId="43" w16cid:durableId="681662612">
+    <w:abstractNumId w:val="40"/>
   </w:num>
-  <w:num w:numId="37" w16cid:durableId="987368463">
-    <w:abstractNumId w:val="22"/>
+  <w:num w:numId="44" w16cid:durableId="942155863">
+    <w:abstractNumId w:val="33"/>
   </w:num>
-  <w:num w:numId="38" w16cid:durableId="87893413">
-    <w:abstractNumId w:val="11"/>
+  <w:num w:numId="45" w16cid:durableId="1130787361">
+    <w:abstractNumId w:val="6"/>
+    <w:lvlOverride w:ilvl="0"/>
+    <w:lvlOverride w:ilvl="1"/>
+    <w:lvlOverride w:ilvl="2"/>
+    <w:lvlOverride w:ilvl="3"/>
+    <w:lvlOverride w:ilvl="4"/>
+    <w:lvlOverride w:ilvl="5"/>
+    <w:lvlOverride w:ilvl="6"/>
+    <w:lvlOverride w:ilvl="7"/>
+    <w:lvlOverride w:ilvl="8"/>
   </w:num>
-  <w:num w:numId="39" w16cid:durableId="695277673">
+  <w:num w:numId="46" w16cid:durableId="659886678">
+    <w:abstractNumId w:val="15"/>
+    <w:lvlOverride w:ilvl="0"/>
+    <w:lvlOverride w:ilvl="1"/>
+    <w:lvlOverride w:ilvl="2"/>
+    <w:lvlOverride w:ilvl="3"/>
+    <w:lvlOverride w:ilvl="4"/>
+    <w:lvlOverride w:ilvl="5"/>
+    <w:lvlOverride w:ilvl="6"/>
+    <w:lvlOverride w:ilvl="7"/>
+    <w:lvlOverride w:ilvl="8"/>
+  </w:num>
+  <w:num w:numId="47" w16cid:durableId="1378315047">
+    <w:abstractNumId w:val="38"/>
+    <w:lvlOverride w:ilvl="0"/>
+    <w:lvlOverride w:ilvl="1"/>
+    <w:lvlOverride w:ilvl="2"/>
+    <w:lvlOverride w:ilvl="3"/>
+    <w:lvlOverride w:ilvl="4"/>
+    <w:lvlOverride w:ilvl="5"/>
+    <w:lvlOverride w:ilvl="6"/>
+    <w:lvlOverride w:ilvl="7"/>
+    <w:lvlOverride w:ilvl="8"/>
+  </w:num>
+  <w:num w:numId="48" w16cid:durableId="474222850">
     <w:abstractNumId w:val="19"/>
   </w:num>
-  <w:num w:numId="40" w16cid:durableId="1786734109">
-    <w:abstractNumId w:val="34"/>
+  <w:num w:numId="49" w16cid:durableId="322705728">
+    <w:abstractNumId w:val="47"/>
   </w:num>
-  <w:num w:numId="41" w16cid:durableId="83112186">
-    <w:abstractNumId w:val="7"/>
+  <w:num w:numId="50" w16cid:durableId="1451780686">
+    <w:abstractNumId w:val="25"/>
   </w:num>
-  <w:num w:numId="42" w16cid:durableId="1436748023">
-    <w:abstractNumId w:val="15"/>
+  <w:num w:numId="51" w16cid:durableId="76290163">
+    <w:abstractNumId w:val="10"/>
   </w:num>
-  <w:num w:numId="43" w16cid:durableId="681662612">
-    <w:abstractNumId w:val="33"/>
-  </w:num>
-  <w:num w:numId="44" w16cid:durableId="942155863">
-    <w:abstractNumId w:val="27"/>
+  <w:num w:numId="52" w16cid:durableId="2070683464">
+    <w:abstractNumId w:val="22"/>
   </w:num>
 </w:numbering>
 </file>
@@ -5745,7 +8071,6 @@
   <w:style w:type="character" w:default="1" w:styleId="a0">
     <w:name w:val="Default Paragraph Font"/>
     <w:uiPriority w:val="1"/>
-    <w:semiHidden/>
     <w:unhideWhenUsed/>
   </w:style>
   <w:style w:type="table" w:default="1" w:styleId="a1">
